--- a/lr1_Classification/Максим Супруненко - Laboratory work report_1_Classification.docx
+++ b/lr1_Classification/Максим Супруненко - Laboratory work report_1_Classification.docx
@@ -2673,6 +2673,7 @@
           <w:rtl w:val="0"/>
         </w:rPr>
       </w:pPr>
+      <w:bookmarkStart w:id="0" w:name="_GoBack"/>
       <w:r>
         <w:rPr>
           <w:rFonts w:ascii="Times New Roman" w:hAnsi="Times New Roman" w:eastAsia="Times New Roman" w:cs="Times New Roman"/>
@@ -2685,6 +2686,7 @@
         <w:t>LABORATORY WORK № 1</w:t>
       </w:r>
     </w:p>
+    <w:bookmarkEnd w:id="0"/>
     <w:p>
       <w:pPr>
         <w:jc w:val="both"/>
@@ -2726,7 +2728,9 @@
         </w:tblBorders>
         <w:tblLayout w:type="autofit"/>
         <w:tblCellMar>
+          <w:top w:w="0" w:type="dxa"/>
           <w:left w:w="108" w:type="dxa"/>
+          <w:bottom w:w="0" w:type="dxa"/>
           <w:right w:w="108" w:type="dxa"/>
         </w:tblCellMar>
       </w:tblPr>
@@ -2744,7 +2748,9 @@
             <w:insideV w:val="single" w:color="auto" w:sz="4" w:space="0"/>
           </w:tblBorders>
           <w:tblCellMar>
+            <w:top w:w="0" w:type="dxa"/>
             <w:left w:w="108" w:type="dxa"/>
+            <w:bottom w:w="0" w:type="dxa"/>
             <w:right w:w="108" w:type="dxa"/>
           </w:tblCellMar>
         </w:tblPrEx>
@@ -3736,7 +3742,9 @@
         </w:tblBorders>
         <w:tblLayout w:type="autofit"/>
         <w:tblCellMar>
+          <w:top w:w="0" w:type="dxa"/>
           <w:left w:w="108" w:type="dxa"/>
+          <w:bottom w:w="0" w:type="dxa"/>
           <w:right w:w="108" w:type="dxa"/>
         </w:tblCellMar>
       </w:tblPr>
@@ -3753,6 +3761,12 @@
             <w:insideH w:val="single" w:color="auto" w:sz="4" w:space="0"/>
             <w:insideV w:val="single" w:color="auto" w:sz="4" w:space="0"/>
           </w:tblBorders>
+          <w:tblCellMar>
+            <w:top w:w="0" w:type="dxa"/>
+            <w:left w:w="108" w:type="dxa"/>
+            <w:bottom w:w="0" w:type="dxa"/>
+            <w:right w:w="108" w:type="dxa"/>
+          </w:tblCellMar>
         </w:tblPrEx>
         <w:tc>
           <w:tcPr>
@@ -3932,7 +3946,9 @@
         </w:tblBorders>
         <w:tblLayout w:type="autofit"/>
         <w:tblCellMar>
+          <w:top w:w="0" w:type="dxa"/>
           <w:left w:w="108" w:type="dxa"/>
+          <w:bottom w:w="0" w:type="dxa"/>
           <w:right w:w="108" w:type="dxa"/>
         </w:tblCellMar>
       </w:tblPr>
@@ -3950,7 +3966,9 @@
             <w:insideV w:val="single" w:color="auto" w:sz="4" w:space="0"/>
           </w:tblBorders>
           <w:tblCellMar>
+            <w:top w:w="0" w:type="dxa"/>
             <w:left w:w="108" w:type="dxa"/>
+            <w:bottom w:w="0" w:type="dxa"/>
             <w:right w:w="108" w:type="dxa"/>
           </w:tblCellMar>
         </w:tblPrEx>
@@ -4184,6 +4202,7 @@
           <w:p>
             <w:pPr>
               <w:numPr>
+                <w:ilvl w:val="0"/>
                 <w:numId w:val="0"/>
               </w:numPr>
               <w:jc w:val="both"/>
@@ -4290,7 +4309,9 @@
         </w:tblBorders>
         <w:tblLayout w:type="autofit"/>
         <w:tblCellMar>
+          <w:top w:w="0" w:type="dxa"/>
           <w:left w:w="108" w:type="dxa"/>
+          <w:bottom w:w="0" w:type="dxa"/>
           <w:right w:w="108" w:type="dxa"/>
         </w:tblCellMar>
       </w:tblPr>
@@ -4307,6 +4328,12 @@
             <w:insideH w:val="single" w:color="auto" w:sz="4" w:space="0"/>
             <w:insideV w:val="single" w:color="auto" w:sz="4" w:space="0"/>
           </w:tblBorders>
+          <w:tblCellMar>
+            <w:top w:w="0" w:type="dxa"/>
+            <w:left w:w="108" w:type="dxa"/>
+            <w:bottom w:w="0" w:type="dxa"/>
+            <w:right w:w="108" w:type="dxa"/>
+          </w:tblCellMar>
         </w:tblPrEx>
         <w:tc>
           <w:tcPr>
@@ -4348,6 +4375,7 @@
           <w:p>
             <w:pPr>
               <w:numPr>
+                <w:ilvl w:val="0"/>
                 <w:numId w:val="0"/>
               </w:numPr>
               <w:jc w:val="both"/>
@@ -4412,6 +4440,7 @@
     <w:p>
       <w:pPr>
         <w:numPr>
+          <w:ilvl w:val="0"/>
           <w:numId w:val="0"/>
         </w:numPr>
         <w:jc w:val="both"/>
@@ -4471,7 +4500,9 @@
         </w:tblBorders>
         <w:tblLayout w:type="autofit"/>
         <w:tblCellMar>
+          <w:top w:w="0" w:type="dxa"/>
           <w:left w:w="108" w:type="dxa"/>
+          <w:bottom w:w="0" w:type="dxa"/>
           <w:right w:w="108" w:type="dxa"/>
         </w:tblCellMar>
       </w:tblPr>
@@ -4489,7 +4520,9 @@
             <w:insideV w:val="single" w:color="auto" w:sz="4" w:space="0"/>
           </w:tblBorders>
           <w:tblCellMar>
+            <w:top w:w="0" w:type="dxa"/>
             <w:left w:w="108" w:type="dxa"/>
+            <w:bottom w:w="0" w:type="dxa"/>
             <w:right w:w="108" w:type="dxa"/>
           </w:tblCellMar>
         </w:tblPrEx>
@@ -4573,7 +4606,9 @@
             <w:insideV w:val="single" w:color="auto" w:sz="4" w:space="0"/>
           </w:tblBorders>
           <w:tblCellMar>
+            <w:top w:w="0" w:type="dxa"/>
             <w:left w:w="108" w:type="dxa"/>
+            <w:bottom w:w="0" w:type="dxa"/>
             <w:right w:w="108" w:type="dxa"/>
           </w:tblCellMar>
         </w:tblPrEx>
@@ -4584,6 +4619,7 @@
           <w:p>
             <w:pPr>
               <w:numPr>
+                <w:ilvl w:val="0"/>
                 <w:numId w:val="0"/>
               </w:numPr>
               <w:jc w:val="both"/>
@@ -4655,7 +4691,9 @@
             <w:insideV w:val="single" w:color="auto" w:sz="4" w:space="0"/>
           </w:tblBorders>
           <w:tblCellMar>
+            <w:top w:w="0" w:type="dxa"/>
             <w:left w:w="108" w:type="dxa"/>
+            <w:bottom w:w="0" w:type="dxa"/>
             <w:right w:w="108" w:type="dxa"/>
           </w:tblCellMar>
         </w:tblPrEx>
@@ -5048,7 +5086,9 @@
             <w:insideV w:val="single" w:color="auto" w:sz="4" w:space="0"/>
           </w:tblBorders>
           <w:tblCellMar>
+            <w:top w:w="0" w:type="dxa"/>
             <w:left w:w="108" w:type="dxa"/>
+            <w:bottom w:w="0" w:type="dxa"/>
             <w:right w:w="108" w:type="dxa"/>
           </w:tblCellMar>
         </w:tblPrEx>
@@ -5134,7 +5174,9 @@
             <w:insideV w:val="single" w:color="auto" w:sz="4" w:space="0"/>
           </w:tblBorders>
           <w:tblCellMar>
+            <w:top w:w="0" w:type="dxa"/>
             <w:left w:w="108" w:type="dxa"/>
+            <w:bottom w:w="0" w:type="dxa"/>
             <w:right w:w="108" w:type="dxa"/>
           </w:tblCellMar>
         </w:tblPrEx>
@@ -5149,7 +5191,7 @@
               <w:keepLines w:val="0"/>
               <w:widowControl/>
               <w:suppressLineNumbers w:val="0"/>
-              <w:spacing w:before="0" w:beforeAutospacing="1" w:after="0" w:afterAutospacing="1"/>
+              <w:spacing w:before="0" w:beforeAutospacing="1" w:after="0" w:afterAutospacing="1" w:line="240" w:lineRule="auto"/>
               <w:ind w:left="0" w:right="0"/>
             </w:pPr>
             <w:r>
@@ -5163,7 +5205,7 @@
               <w:keepLines w:val="0"/>
               <w:widowControl/>
               <w:suppressLineNumbers w:val="0"/>
-              <w:spacing w:before="0" w:beforeAutospacing="1" w:after="0" w:afterAutospacing="1"/>
+              <w:spacing w:before="0" w:beforeAutospacing="1" w:after="0" w:afterAutospacing="1" w:line="240" w:lineRule="auto"/>
               <w:ind w:left="0" w:right="0"/>
             </w:pPr>
             <w:r>
@@ -5177,7 +5219,7 @@
               <w:keepLines w:val="0"/>
               <w:widowControl/>
               <w:suppressLineNumbers w:val="0"/>
-              <w:spacing w:before="0" w:beforeAutospacing="1" w:after="0" w:afterAutospacing="1"/>
+              <w:spacing w:before="0" w:beforeAutospacing="1" w:after="0" w:afterAutospacing="1" w:line="240" w:lineRule="auto"/>
               <w:ind w:left="0" w:right="0"/>
             </w:pPr>
             <w:r>
@@ -5191,14 +5233,12 @@
               <w:keepLines w:val="0"/>
               <w:widowControl/>
               <w:suppressLineNumbers w:val="0"/>
-              <w:spacing w:before="0" w:beforeAutospacing="1" w:after="0" w:afterAutospacing="1"/>
+              <w:spacing w:before="0" w:beforeAutospacing="1" w:after="0" w:afterAutospacing="1" w:line="240" w:lineRule="auto"/>
               <w:ind w:left="0" w:right="0"/>
             </w:pPr>
             <w:r>
               <w:t>SibSp and Parch (0.414) – Logically, passengers traveling with family (children and parents) were also often accompanied by siblings or spouses.</w:t>
             </w:r>
-            <w:bookmarkStart w:id="0" w:name="_GoBack"/>
-            <w:bookmarkEnd w:id="0"/>
           </w:p>
         </w:tc>
       </w:tr>
@@ -5206,6 +5246,7 @@
     <w:p>
       <w:pPr>
         <w:numPr>
+          <w:ilvl w:val="0"/>
           <w:numId w:val="0"/>
         </w:numPr>
         <w:jc w:val="both"/>
@@ -5265,7 +5306,9 @@
         </w:tblBorders>
         <w:tblLayout w:type="autofit"/>
         <w:tblCellMar>
+          <w:top w:w="0" w:type="dxa"/>
           <w:left w:w="108" w:type="dxa"/>
+          <w:bottom w:w="0" w:type="dxa"/>
           <w:right w:w="108" w:type="dxa"/>
         </w:tblCellMar>
       </w:tblPr>
@@ -5283,7 +5326,9 @@
             <w:insideV w:val="single" w:color="auto" w:sz="4" w:space="0"/>
           </w:tblBorders>
           <w:tblCellMar>
+            <w:top w:w="0" w:type="dxa"/>
             <w:left w:w="108" w:type="dxa"/>
+            <w:bottom w:w="0" w:type="dxa"/>
             <w:right w:w="108" w:type="dxa"/>
           </w:tblCellMar>
         </w:tblPrEx>
@@ -5367,7 +5412,9 @@
             <w:insideV w:val="single" w:color="auto" w:sz="4" w:space="0"/>
           </w:tblBorders>
           <w:tblCellMar>
+            <w:top w:w="0" w:type="dxa"/>
             <w:left w:w="108" w:type="dxa"/>
+            <w:bottom w:w="0" w:type="dxa"/>
             <w:right w:w="108" w:type="dxa"/>
           </w:tblCellMar>
         </w:tblPrEx>
@@ -5378,6 +5425,7 @@
           <w:p>
             <w:pPr>
               <w:numPr>
+                <w:ilvl w:val="0"/>
                 <w:numId w:val="0"/>
               </w:numPr>
               <w:jc w:val="both"/>
@@ -5432,6 +5480,7 @@
     <w:p>
       <w:pPr>
         <w:numPr>
+          <w:ilvl w:val="0"/>
           <w:numId w:val="0"/>
         </w:numPr>
         <w:jc w:val="both"/>
@@ -5491,1061 +5540,9 @@
         </w:tblBorders>
         <w:tblLayout w:type="autofit"/>
         <w:tblCellMar>
+          <w:top w:w="0" w:type="dxa"/>
           <w:left w:w="108" w:type="dxa"/>
-          <w:right w:w="108" w:type="dxa"/>
-        </w:tblCellMar>
-      </w:tblPr>
-      <w:tblGrid>
-        <w:gridCol w:w="9571"/>
-      </w:tblGrid>
-      <w:tr>
-        <w:tblPrEx>
-          <w:tblBorders>
-            <w:top w:val="single" w:color="auto" w:sz="4" w:space="0"/>
-            <w:left w:val="single" w:color="auto" w:sz="4" w:space="0"/>
-            <w:bottom w:val="single" w:color="auto" w:sz="4" w:space="0"/>
-            <w:right w:val="single" w:color="auto" w:sz="4" w:space="0"/>
-            <w:insideH w:val="single" w:color="auto" w:sz="4" w:space="0"/>
-            <w:insideV w:val="single" w:color="auto" w:sz="4" w:space="0"/>
-          </w:tblBorders>
-          <w:tblCellMar>
-            <w:left w:w="108" w:type="dxa"/>
-            <w:right w:w="108" w:type="dxa"/>
-          </w:tblCellMar>
-        </w:tblPrEx>
-        <w:tc>
-          <w:tcPr>
-            <w:tcW w:w="9571" w:type="dxa"/>
-          </w:tcPr>
-          <w:p>
-            <w:pPr>
-              <w:keepNext w:val="0"/>
-              <w:keepLines w:val="0"/>
-              <w:widowControl/>
-              <w:suppressLineNumbers w:val="0"/>
-              <w:shd w:val="clear" w:fill="FFFFFF"/>
-              <w:spacing w:line="285" w:lineRule="atLeast"/>
-              <w:jc w:val="left"/>
-              <w:rPr>
-                <w:rFonts w:ascii="Consolas" w:hAnsi="Consolas" w:eastAsia="Consolas" w:cs="Consolas"/>
-                <w:b w:val="0"/>
-                <w:bCs w:val="0"/>
-                <w:color w:val="000000"/>
-                <w:sz w:val="21"/>
-                <w:szCs w:val="21"/>
-              </w:rPr>
-            </w:pPr>
-            <w:r>
-              <w:rPr>
-                <w:rFonts w:hint="default" w:ascii="Consolas" w:hAnsi="Consolas" w:eastAsia="Consolas" w:cs="Consolas"/>
-                <w:b w:val="0"/>
-                <w:bCs w:val="0"/>
-                <w:color w:val="000000"/>
-                <w:kern w:val="0"/>
-                <w:sz w:val="21"/>
-                <w:szCs w:val="21"/>
-                <w:shd w:val="clear" w:fill="FFFFFF"/>
-                <w:lang w:val="en-US" w:eastAsia="zh-CN" w:bidi="ar"/>
-              </w:rPr>
-              <w:t>num_features = [</w:t>
-            </w:r>
-            <w:r>
-              <w:rPr>
-                <w:rFonts w:hint="default" w:ascii="Consolas" w:hAnsi="Consolas" w:eastAsia="Consolas" w:cs="Consolas"/>
-                <w:b w:val="0"/>
-                <w:bCs w:val="0"/>
-                <w:color w:val="A31515"/>
-                <w:kern w:val="0"/>
-                <w:sz w:val="21"/>
-                <w:szCs w:val="21"/>
-                <w:shd w:val="clear" w:fill="FFFFFF"/>
-                <w:lang w:val="en-US" w:eastAsia="zh-CN" w:bidi="ar"/>
-              </w:rPr>
-              <w:t>"Age"</w:t>
-            </w:r>
-            <w:r>
-              <w:rPr>
-                <w:rFonts w:hint="default" w:ascii="Consolas" w:hAnsi="Consolas" w:eastAsia="Consolas" w:cs="Consolas"/>
-                <w:b w:val="0"/>
-                <w:bCs w:val="0"/>
-                <w:color w:val="000000"/>
-                <w:kern w:val="0"/>
-                <w:sz w:val="21"/>
-                <w:szCs w:val="21"/>
-                <w:shd w:val="clear" w:fill="FFFFFF"/>
-                <w:lang w:val="en-US" w:eastAsia="zh-CN" w:bidi="ar"/>
-              </w:rPr>
-              <w:t xml:space="preserve">, </w:t>
-            </w:r>
-            <w:r>
-              <w:rPr>
-                <w:rFonts w:hint="default" w:ascii="Consolas" w:hAnsi="Consolas" w:eastAsia="Consolas" w:cs="Consolas"/>
-                <w:b w:val="0"/>
-                <w:bCs w:val="0"/>
-                <w:color w:val="A31515"/>
-                <w:kern w:val="0"/>
-                <w:sz w:val="21"/>
-                <w:szCs w:val="21"/>
-                <w:shd w:val="clear" w:fill="FFFFFF"/>
-                <w:lang w:val="en-US" w:eastAsia="zh-CN" w:bidi="ar"/>
-              </w:rPr>
-              <w:t>"Fare"</w:t>
-            </w:r>
-            <w:r>
-              <w:rPr>
-                <w:rFonts w:hint="default" w:ascii="Consolas" w:hAnsi="Consolas" w:eastAsia="Consolas" w:cs="Consolas"/>
-                <w:b w:val="0"/>
-                <w:bCs w:val="0"/>
-                <w:color w:val="000000"/>
-                <w:kern w:val="0"/>
-                <w:sz w:val="21"/>
-                <w:szCs w:val="21"/>
-                <w:shd w:val="clear" w:fill="FFFFFF"/>
-                <w:lang w:val="en-US" w:eastAsia="zh-CN" w:bidi="ar"/>
-              </w:rPr>
-              <w:t xml:space="preserve">, </w:t>
-            </w:r>
-            <w:r>
-              <w:rPr>
-                <w:rFonts w:hint="default" w:ascii="Consolas" w:hAnsi="Consolas" w:eastAsia="Consolas" w:cs="Consolas"/>
-                <w:b w:val="0"/>
-                <w:bCs w:val="0"/>
-                <w:color w:val="A31515"/>
-                <w:kern w:val="0"/>
-                <w:sz w:val="21"/>
-                <w:szCs w:val="21"/>
-                <w:shd w:val="clear" w:fill="FFFFFF"/>
-                <w:lang w:val="en-US" w:eastAsia="zh-CN" w:bidi="ar"/>
-              </w:rPr>
-              <w:t>"Parch"</w:t>
-            </w:r>
-            <w:r>
-              <w:rPr>
-                <w:rFonts w:hint="default" w:ascii="Consolas" w:hAnsi="Consolas" w:eastAsia="Consolas" w:cs="Consolas"/>
-                <w:b w:val="0"/>
-                <w:bCs w:val="0"/>
-                <w:color w:val="000000"/>
-                <w:kern w:val="0"/>
-                <w:sz w:val="21"/>
-                <w:szCs w:val="21"/>
-                <w:shd w:val="clear" w:fill="FFFFFF"/>
-                <w:lang w:val="en-US" w:eastAsia="zh-CN" w:bidi="ar"/>
-              </w:rPr>
-              <w:t xml:space="preserve">, </w:t>
-            </w:r>
-            <w:r>
-              <w:rPr>
-                <w:rFonts w:hint="default" w:ascii="Consolas" w:hAnsi="Consolas" w:eastAsia="Consolas" w:cs="Consolas"/>
-                <w:b w:val="0"/>
-                <w:bCs w:val="0"/>
-                <w:color w:val="A31515"/>
-                <w:kern w:val="0"/>
-                <w:sz w:val="21"/>
-                <w:szCs w:val="21"/>
-                <w:shd w:val="clear" w:fill="FFFFFF"/>
-                <w:lang w:val="en-US" w:eastAsia="zh-CN" w:bidi="ar"/>
-              </w:rPr>
-              <w:t>"SibSp"</w:t>
-            </w:r>
-            <w:r>
-              <w:rPr>
-                <w:rFonts w:hint="default" w:ascii="Consolas" w:hAnsi="Consolas" w:eastAsia="Consolas" w:cs="Consolas"/>
-                <w:b w:val="0"/>
-                <w:bCs w:val="0"/>
-                <w:color w:val="000000"/>
-                <w:kern w:val="0"/>
-                <w:sz w:val="21"/>
-                <w:szCs w:val="21"/>
-                <w:shd w:val="clear" w:fill="FFFFFF"/>
-                <w:lang w:val="en-US" w:eastAsia="zh-CN" w:bidi="ar"/>
-              </w:rPr>
-              <w:t>]</w:t>
-            </w:r>
-          </w:p>
-          <w:p>
-            <w:pPr>
-              <w:keepNext w:val="0"/>
-              <w:keepLines w:val="0"/>
-              <w:widowControl/>
-              <w:suppressLineNumbers w:val="0"/>
-              <w:shd w:val="clear" w:fill="FFFFFF"/>
-              <w:spacing w:line="285" w:lineRule="atLeast"/>
-              <w:jc w:val="left"/>
-              <w:rPr>
-                <w:rFonts w:hint="default" w:ascii="Consolas" w:hAnsi="Consolas" w:eastAsia="Consolas" w:cs="Consolas"/>
-                <w:b w:val="0"/>
-                <w:bCs w:val="0"/>
-                <w:color w:val="000000"/>
-                <w:sz w:val="21"/>
-                <w:szCs w:val="21"/>
-              </w:rPr>
-            </w:pPr>
-            <w:r>
-              <w:rPr>
-                <w:rFonts w:hint="default" w:ascii="Consolas" w:hAnsi="Consolas" w:eastAsia="Consolas" w:cs="Consolas"/>
-                <w:b w:val="0"/>
-                <w:bCs w:val="0"/>
-                <w:color w:val="000000"/>
-                <w:kern w:val="0"/>
-                <w:sz w:val="21"/>
-                <w:szCs w:val="21"/>
-                <w:shd w:val="clear" w:fill="FFFFFF"/>
-                <w:lang w:val="en-US" w:eastAsia="zh-CN" w:bidi="ar"/>
-              </w:rPr>
-              <w:t>num_pipeline = Pipeline([</w:t>
-            </w:r>
-          </w:p>
-          <w:p>
-            <w:pPr>
-              <w:keepNext w:val="0"/>
-              <w:keepLines w:val="0"/>
-              <w:widowControl/>
-              <w:suppressLineNumbers w:val="0"/>
-              <w:shd w:val="clear" w:fill="FFFFFF"/>
-              <w:spacing w:line="285" w:lineRule="atLeast"/>
-              <w:jc w:val="left"/>
-              <w:rPr>
-                <w:rFonts w:hint="default" w:ascii="Consolas" w:hAnsi="Consolas" w:eastAsia="Consolas" w:cs="Consolas"/>
-                <w:b w:val="0"/>
-                <w:bCs w:val="0"/>
-                <w:color w:val="000000"/>
-                <w:sz w:val="21"/>
-                <w:szCs w:val="21"/>
-              </w:rPr>
-            </w:pPr>
-            <w:r>
-              <w:rPr>
-                <w:rFonts w:hint="default" w:ascii="Consolas" w:hAnsi="Consolas" w:eastAsia="Consolas" w:cs="Consolas"/>
-                <w:b w:val="0"/>
-                <w:bCs w:val="0"/>
-                <w:color w:val="000000"/>
-                <w:kern w:val="0"/>
-                <w:sz w:val="21"/>
-                <w:szCs w:val="21"/>
-                <w:shd w:val="clear" w:fill="FFFFFF"/>
-                <w:lang w:val="en-US" w:eastAsia="zh-CN" w:bidi="ar"/>
-              </w:rPr>
-              <w:t>    (</w:t>
-            </w:r>
-            <w:r>
-              <w:rPr>
-                <w:rFonts w:hint="default" w:ascii="Consolas" w:hAnsi="Consolas" w:eastAsia="Consolas" w:cs="Consolas"/>
-                <w:b w:val="0"/>
-                <w:bCs w:val="0"/>
-                <w:color w:val="A31515"/>
-                <w:kern w:val="0"/>
-                <w:sz w:val="21"/>
-                <w:szCs w:val="21"/>
-                <w:shd w:val="clear" w:fill="FFFFFF"/>
-                <w:lang w:val="en-US" w:eastAsia="zh-CN" w:bidi="ar"/>
-              </w:rPr>
-              <w:t>"imputer"</w:t>
-            </w:r>
-            <w:r>
-              <w:rPr>
-                <w:rFonts w:hint="default" w:ascii="Consolas" w:hAnsi="Consolas" w:eastAsia="Consolas" w:cs="Consolas"/>
-                <w:b w:val="0"/>
-                <w:bCs w:val="0"/>
-                <w:color w:val="000000"/>
-                <w:kern w:val="0"/>
-                <w:sz w:val="21"/>
-                <w:szCs w:val="21"/>
-                <w:shd w:val="clear" w:fill="FFFFFF"/>
-                <w:lang w:val="en-US" w:eastAsia="zh-CN" w:bidi="ar"/>
-              </w:rPr>
-              <w:t>, SimpleImputer(strategy=</w:t>
-            </w:r>
-            <w:r>
-              <w:rPr>
-                <w:rFonts w:hint="default" w:ascii="Consolas" w:hAnsi="Consolas" w:eastAsia="Consolas" w:cs="Consolas"/>
-                <w:b w:val="0"/>
-                <w:bCs w:val="0"/>
-                <w:color w:val="A31515"/>
-                <w:kern w:val="0"/>
-                <w:sz w:val="21"/>
-                <w:szCs w:val="21"/>
-                <w:shd w:val="clear" w:fill="FFFFFF"/>
-                <w:lang w:val="en-US" w:eastAsia="zh-CN" w:bidi="ar"/>
-              </w:rPr>
-              <w:t>"median"</w:t>
-            </w:r>
-            <w:r>
-              <w:rPr>
-                <w:rFonts w:hint="default" w:ascii="Consolas" w:hAnsi="Consolas" w:eastAsia="Consolas" w:cs="Consolas"/>
-                <w:b w:val="0"/>
-                <w:bCs w:val="0"/>
-                <w:color w:val="000000"/>
-                <w:kern w:val="0"/>
-                <w:sz w:val="21"/>
-                <w:szCs w:val="21"/>
-                <w:shd w:val="clear" w:fill="FFFFFF"/>
-                <w:lang w:val="en-US" w:eastAsia="zh-CN" w:bidi="ar"/>
-              </w:rPr>
-              <w:t>)),</w:t>
-            </w:r>
-          </w:p>
-          <w:p>
-            <w:pPr>
-              <w:keepNext w:val="0"/>
-              <w:keepLines w:val="0"/>
-              <w:widowControl/>
-              <w:suppressLineNumbers w:val="0"/>
-              <w:shd w:val="clear" w:fill="FFFFFF"/>
-              <w:spacing w:line="285" w:lineRule="atLeast"/>
-              <w:jc w:val="left"/>
-              <w:rPr>
-                <w:rFonts w:hint="default" w:ascii="Consolas" w:hAnsi="Consolas" w:eastAsia="Consolas" w:cs="Consolas"/>
-                <w:b w:val="0"/>
-                <w:bCs w:val="0"/>
-                <w:color w:val="000000"/>
-                <w:sz w:val="21"/>
-                <w:szCs w:val="21"/>
-              </w:rPr>
-            </w:pPr>
-            <w:r>
-              <w:rPr>
-                <w:rFonts w:hint="default" w:ascii="Consolas" w:hAnsi="Consolas" w:eastAsia="Consolas" w:cs="Consolas"/>
-                <w:b w:val="0"/>
-                <w:bCs w:val="0"/>
-                <w:color w:val="000000"/>
-                <w:kern w:val="0"/>
-                <w:sz w:val="21"/>
-                <w:szCs w:val="21"/>
-                <w:shd w:val="clear" w:fill="FFFFFF"/>
-                <w:lang w:val="en-US" w:eastAsia="zh-CN" w:bidi="ar"/>
-              </w:rPr>
-              <w:t>    (</w:t>
-            </w:r>
-            <w:r>
-              <w:rPr>
-                <w:rFonts w:hint="default" w:ascii="Consolas" w:hAnsi="Consolas" w:eastAsia="Consolas" w:cs="Consolas"/>
-                <w:b w:val="0"/>
-                <w:bCs w:val="0"/>
-                <w:color w:val="A31515"/>
-                <w:kern w:val="0"/>
-                <w:sz w:val="21"/>
-                <w:szCs w:val="21"/>
-                <w:shd w:val="clear" w:fill="FFFFFF"/>
-                <w:lang w:val="en-US" w:eastAsia="zh-CN" w:bidi="ar"/>
-              </w:rPr>
-              <w:t>"scaler"</w:t>
-            </w:r>
-            <w:r>
-              <w:rPr>
-                <w:rFonts w:hint="default" w:ascii="Consolas" w:hAnsi="Consolas" w:eastAsia="Consolas" w:cs="Consolas"/>
-                <w:b w:val="0"/>
-                <w:bCs w:val="0"/>
-                <w:color w:val="000000"/>
-                <w:kern w:val="0"/>
-                <w:sz w:val="21"/>
-                <w:szCs w:val="21"/>
-                <w:shd w:val="clear" w:fill="FFFFFF"/>
-                <w:lang w:val="en-US" w:eastAsia="zh-CN" w:bidi="ar"/>
-              </w:rPr>
-              <w:t>, StandardScaler()),</w:t>
-            </w:r>
-          </w:p>
-          <w:p>
-            <w:pPr>
-              <w:keepNext w:val="0"/>
-              <w:keepLines w:val="0"/>
-              <w:widowControl/>
-              <w:suppressLineNumbers w:val="0"/>
-              <w:shd w:val="clear" w:fill="FFFFFF"/>
-              <w:spacing w:line="285" w:lineRule="atLeast"/>
-              <w:jc w:val="left"/>
-              <w:rPr>
-                <w:rFonts w:hint="default" w:ascii="Times New Roman" w:hAnsi="Times New Roman" w:eastAsia="Times New Roman" w:cs="Times New Roman"/>
-                <w:b/>
-                <w:bCs/>
-                <w:sz w:val="28"/>
-                <w:szCs w:val="28"/>
-                <w:vertAlign w:val="baseline"/>
-                <w:rtl w:val="0"/>
-                <w:lang w:val="en-US" w:eastAsia="zh-CN"/>
-              </w:rPr>
-            </w:pPr>
-            <w:r>
-              <w:rPr>
-                <w:rFonts w:hint="default" w:ascii="Consolas" w:hAnsi="Consolas" w:eastAsia="Consolas" w:cs="Consolas"/>
-                <w:b w:val="0"/>
-                <w:bCs w:val="0"/>
-                <w:color w:val="000000"/>
-                <w:kern w:val="0"/>
-                <w:sz w:val="21"/>
-                <w:szCs w:val="21"/>
-                <w:shd w:val="clear" w:fill="FFFFFF"/>
-                <w:lang w:val="en-US" w:eastAsia="zh-CN" w:bidi="ar"/>
-              </w:rPr>
-              <w:t>])</w:t>
-            </w:r>
-          </w:p>
-        </w:tc>
-      </w:tr>
-      <w:tr>
-        <w:tblPrEx>
-          <w:tblBorders>
-            <w:top w:val="single" w:color="auto" w:sz="4" w:space="0"/>
-            <w:left w:val="single" w:color="auto" w:sz="4" w:space="0"/>
-            <w:bottom w:val="single" w:color="auto" w:sz="4" w:space="0"/>
-            <w:right w:val="single" w:color="auto" w:sz="4" w:space="0"/>
-            <w:insideH w:val="single" w:color="auto" w:sz="4" w:space="0"/>
-            <w:insideV w:val="single" w:color="auto" w:sz="4" w:space="0"/>
-          </w:tblBorders>
-          <w:tblCellMar>
-            <w:left w:w="108" w:type="dxa"/>
-            <w:right w:w="108" w:type="dxa"/>
-          </w:tblCellMar>
-        </w:tblPrEx>
-        <w:tc>
-          <w:tcPr>
-            <w:tcW w:w="9571" w:type="dxa"/>
-          </w:tcPr>
-          <w:p>
-            <w:pPr>
-              <w:keepNext w:val="0"/>
-              <w:keepLines w:val="0"/>
-              <w:widowControl/>
-              <w:suppressLineNumbers w:val="0"/>
-              <w:shd w:val="clear" w:fill="FFFFFF"/>
-              <w:spacing w:line="285" w:lineRule="atLeast"/>
-              <w:jc w:val="left"/>
-              <w:rPr>
-                <w:rFonts w:ascii="Consolas" w:hAnsi="Consolas" w:eastAsia="Consolas" w:cs="Consolas"/>
-                <w:b w:val="0"/>
-                <w:bCs w:val="0"/>
-                <w:color w:val="000000"/>
-                <w:sz w:val="21"/>
-                <w:szCs w:val="21"/>
-              </w:rPr>
-            </w:pPr>
-            <w:r>
-              <w:rPr>
-                <w:rFonts w:hint="default" w:ascii="Consolas" w:hAnsi="Consolas" w:eastAsia="Consolas" w:cs="Consolas"/>
-                <w:b w:val="0"/>
-                <w:bCs w:val="0"/>
-                <w:color w:val="000000"/>
-                <w:kern w:val="0"/>
-                <w:sz w:val="21"/>
-                <w:szCs w:val="21"/>
-                <w:shd w:val="clear" w:fill="FFFFFF"/>
-                <w:lang w:val="en-US" w:eastAsia="zh-CN" w:bidi="ar"/>
-              </w:rPr>
-              <w:t>cat_features = [</w:t>
-            </w:r>
-            <w:r>
-              <w:rPr>
-                <w:rFonts w:hint="default" w:ascii="Consolas" w:hAnsi="Consolas" w:eastAsia="Consolas" w:cs="Consolas"/>
-                <w:b w:val="0"/>
-                <w:bCs w:val="0"/>
-                <w:color w:val="A31515"/>
-                <w:kern w:val="0"/>
-                <w:sz w:val="21"/>
-                <w:szCs w:val="21"/>
-                <w:shd w:val="clear" w:fill="FFFFFF"/>
-                <w:lang w:val="en-US" w:eastAsia="zh-CN" w:bidi="ar"/>
-              </w:rPr>
-              <w:t>"Pclass"</w:t>
-            </w:r>
-            <w:r>
-              <w:rPr>
-                <w:rFonts w:hint="default" w:ascii="Consolas" w:hAnsi="Consolas" w:eastAsia="Consolas" w:cs="Consolas"/>
-                <w:b w:val="0"/>
-                <w:bCs w:val="0"/>
-                <w:color w:val="000000"/>
-                <w:kern w:val="0"/>
-                <w:sz w:val="21"/>
-                <w:szCs w:val="21"/>
-                <w:shd w:val="clear" w:fill="FFFFFF"/>
-                <w:lang w:val="en-US" w:eastAsia="zh-CN" w:bidi="ar"/>
-              </w:rPr>
-              <w:t xml:space="preserve">, </w:t>
-            </w:r>
-            <w:r>
-              <w:rPr>
-                <w:rFonts w:hint="default" w:ascii="Consolas" w:hAnsi="Consolas" w:eastAsia="Consolas" w:cs="Consolas"/>
-                <w:b w:val="0"/>
-                <w:bCs w:val="0"/>
-                <w:color w:val="A31515"/>
-                <w:kern w:val="0"/>
-                <w:sz w:val="21"/>
-                <w:szCs w:val="21"/>
-                <w:shd w:val="clear" w:fill="FFFFFF"/>
-                <w:lang w:val="en-US" w:eastAsia="zh-CN" w:bidi="ar"/>
-              </w:rPr>
-              <w:t>"Sex"</w:t>
-            </w:r>
-            <w:r>
-              <w:rPr>
-                <w:rFonts w:hint="default" w:ascii="Consolas" w:hAnsi="Consolas" w:eastAsia="Consolas" w:cs="Consolas"/>
-                <w:b w:val="0"/>
-                <w:bCs w:val="0"/>
-                <w:color w:val="000000"/>
-                <w:kern w:val="0"/>
-                <w:sz w:val="21"/>
-                <w:szCs w:val="21"/>
-                <w:shd w:val="clear" w:fill="FFFFFF"/>
-                <w:lang w:val="en-US" w:eastAsia="zh-CN" w:bidi="ar"/>
-              </w:rPr>
-              <w:t xml:space="preserve">, </w:t>
-            </w:r>
-            <w:r>
-              <w:rPr>
-                <w:rFonts w:hint="default" w:ascii="Consolas" w:hAnsi="Consolas" w:eastAsia="Consolas" w:cs="Consolas"/>
-                <w:b w:val="0"/>
-                <w:bCs w:val="0"/>
-                <w:color w:val="A31515"/>
-                <w:kern w:val="0"/>
-                <w:sz w:val="21"/>
-                <w:szCs w:val="21"/>
-                <w:shd w:val="clear" w:fill="FFFFFF"/>
-                <w:lang w:val="en-US" w:eastAsia="zh-CN" w:bidi="ar"/>
-              </w:rPr>
-              <w:t>"Embarked"</w:t>
-            </w:r>
-            <w:r>
-              <w:rPr>
-                <w:rFonts w:hint="default" w:ascii="Consolas" w:hAnsi="Consolas" w:eastAsia="Consolas" w:cs="Consolas"/>
-                <w:b w:val="0"/>
-                <w:bCs w:val="0"/>
-                <w:color w:val="000000"/>
-                <w:kern w:val="0"/>
-                <w:sz w:val="21"/>
-                <w:szCs w:val="21"/>
-                <w:shd w:val="clear" w:fill="FFFFFF"/>
-                <w:lang w:val="en-US" w:eastAsia="zh-CN" w:bidi="ar"/>
-              </w:rPr>
-              <w:t>]</w:t>
-            </w:r>
-          </w:p>
-          <w:p>
-            <w:pPr>
-              <w:keepNext w:val="0"/>
-              <w:keepLines w:val="0"/>
-              <w:widowControl/>
-              <w:suppressLineNumbers w:val="0"/>
-              <w:shd w:val="clear" w:fill="FFFFFF"/>
-              <w:spacing w:line="285" w:lineRule="atLeast"/>
-              <w:jc w:val="left"/>
-              <w:rPr>
-                <w:rFonts w:hint="default" w:ascii="Consolas" w:hAnsi="Consolas" w:eastAsia="Consolas" w:cs="Consolas"/>
-                <w:b w:val="0"/>
-                <w:bCs w:val="0"/>
-                <w:color w:val="000000"/>
-                <w:sz w:val="21"/>
-                <w:szCs w:val="21"/>
-              </w:rPr>
-            </w:pPr>
-            <w:r>
-              <w:rPr>
-                <w:rFonts w:hint="default" w:ascii="Consolas" w:hAnsi="Consolas" w:eastAsia="Consolas" w:cs="Consolas"/>
-                <w:b w:val="0"/>
-                <w:bCs w:val="0"/>
-                <w:color w:val="000000"/>
-                <w:kern w:val="0"/>
-                <w:sz w:val="21"/>
-                <w:szCs w:val="21"/>
-                <w:shd w:val="clear" w:fill="FFFFFF"/>
-                <w:lang w:val="en-US" w:eastAsia="zh-CN" w:bidi="ar"/>
-              </w:rPr>
-              <w:t>cat_pipeline = Pipeline([</w:t>
-            </w:r>
-          </w:p>
-          <w:p>
-            <w:pPr>
-              <w:keepNext w:val="0"/>
-              <w:keepLines w:val="0"/>
-              <w:widowControl/>
-              <w:suppressLineNumbers w:val="0"/>
-              <w:shd w:val="clear" w:fill="FFFFFF"/>
-              <w:spacing w:line="285" w:lineRule="atLeast"/>
-              <w:jc w:val="left"/>
-              <w:rPr>
-                <w:rFonts w:hint="default" w:ascii="Consolas" w:hAnsi="Consolas" w:eastAsia="Consolas" w:cs="Consolas"/>
-                <w:b w:val="0"/>
-                <w:bCs w:val="0"/>
-                <w:color w:val="000000"/>
-                <w:sz w:val="21"/>
-                <w:szCs w:val="21"/>
-              </w:rPr>
-            </w:pPr>
-            <w:r>
-              <w:rPr>
-                <w:rFonts w:hint="default" w:ascii="Consolas" w:hAnsi="Consolas" w:eastAsia="Consolas" w:cs="Consolas"/>
-                <w:b w:val="0"/>
-                <w:bCs w:val="0"/>
-                <w:color w:val="000000"/>
-                <w:kern w:val="0"/>
-                <w:sz w:val="21"/>
-                <w:szCs w:val="21"/>
-                <w:shd w:val="clear" w:fill="FFFFFF"/>
-                <w:lang w:val="en-US" w:eastAsia="zh-CN" w:bidi="ar"/>
-              </w:rPr>
-              <w:t>    (</w:t>
-            </w:r>
-            <w:r>
-              <w:rPr>
-                <w:rFonts w:hint="default" w:ascii="Consolas" w:hAnsi="Consolas" w:eastAsia="Consolas" w:cs="Consolas"/>
-                <w:b w:val="0"/>
-                <w:bCs w:val="0"/>
-                <w:color w:val="A31515"/>
-                <w:kern w:val="0"/>
-                <w:sz w:val="21"/>
-                <w:szCs w:val="21"/>
-                <w:shd w:val="clear" w:fill="FFFFFF"/>
-                <w:lang w:val="en-US" w:eastAsia="zh-CN" w:bidi="ar"/>
-              </w:rPr>
-              <w:t>"imputer"</w:t>
-            </w:r>
-            <w:r>
-              <w:rPr>
-                <w:rFonts w:hint="default" w:ascii="Consolas" w:hAnsi="Consolas" w:eastAsia="Consolas" w:cs="Consolas"/>
-                <w:b w:val="0"/>
-                <w:bCs w:val="0"/>
-                <w:color w:val="000000"/>
-                <w:kern w:val="0"/>
-                <w:sz w:val="21"/>
-                <w:szCs w:val="21"/>
-                <w:shd w:val="clear" w:fill="FFFFFF"/>
-                <w:lang w:val="en-US" w:eastAsia="zh-CN" w:bidi="ar"/>
-              </w:rPr>
-              <w:t>, SimpleImputer(strategy=</w:t>
-            </w:r>
-            <w:r>
-              <w:rPr>
-                <w:rFonts w:hint="default" w:ascii="Consolas" w:hAnsi="Consolas" w:eastAsia="Consolas" w:cs="Consolas"/>
-                <w:b w:val="0"/>
-                <w:bCs w:val="0"/>
-                <w:color w:val="A31515"/>
-                <w:kern w:val="0"/>
-                <w:sz w:val="21"/>
-                <w:szCs w:val="21"/>
-                <w:shd w:val="clear" w:fill="FFFFFF"/>
-                <w:lang w:val="en-US" w:eastAsia="zh-CN" w:bidi="ar"/>
-              </w:rPr>
-              <w:t>"most_frequent"</w:t>
-            </w:r>
-            <w:r>
-              <w:rPr>
-                <w:rFonts w:hint="default" w:ascii="Consolas" w:hAnsi="Consolas" w:eastAsia="Consolas" w:cs="Consolas"/>
-                <w:b w:val="0"/>
-                <w:bCs w:val="0"/>
-                <w:color w:val="000000"/>
-                <w:kern w:val="0"/>
-                <w:sz w:val="21"/>
-                <w:szCs w:val="21"/>
-                <w:shd w:val="clear" w:fill="FFFFFF"/>
-                <w:lang w:val="en-US" w:eastAsia="zh-CN" w:bidi="ar"/>
-              </w:rPr>
-              <w:t>)),</w:t>
-            </w:r>
-          </w:p>
-          <w:p>
-            <w:pPr>
-              <w:keepNext w:val="0"/>
-              <w:keepLines w:val="0"/>
-              <w:widowControl/>
-              <w:suppressLineNumbers w:val="0"/>
-              <w:shd w:val="clear" w:fill="FFFFFF"/>
-              <w:spacing w:line="285" w:lineRule="atLeast"/>
-              <w:jc w:val="left"/>
-              <w:rPr>
-                <w:rFonts w:hint="default" w:ascii="Consolas" w:hAnsi="Consolas" w:eastAsia="Consolas" w:cs="Consolas"/>
-                <w:b w:val="0"/>
-                <w:bCs w:val="0"/>
-                <w:color w:val="000000"/>
-                <w:sz w:val="21"/>
-                <w:szCs w:val="21"/>
-              </w:rPr>
-            </w:pPr>
-            <w:r>
-              <w:rPr>
-                <w:rFonts w:hint="default" w:ascii="Consolas" w:hAnsi="Consolas" w:eastAsia="Consolas" w:cs="Consolas"/>
-                <w:b w:val="0"/>
-                <w:bCs w:val="0"/>
-                <w:color w:val="000000"/>
-                <w:kern w:val="0"/>
-                <w:sz w:val="21"/>
-                <w:szCs w:val="21"/>
-                <w:shd w:val="clear" w:fill="FFFFFF"/>
-                <w:lang w:val="en-US" w:eastAsia="zh-CN" w:bidi="ar"/>
-              </w:rPr>
-              <w:t>    (</w:t>
-            </w:r>
-            <w:r>
-              <w:rPr>
-                <w:rFonts w:hint="default" w:ascii="Consolas" w:hAnsi="Consolas" w:eastAsia="Consolas" w:cs="Consolas"/>
-                <w:b w:val="0"/>
-                <w:bCs w:val="0"/>
-                <w:color w:val="A31515"/>
-                <w:kern w:val="0"/>
-                <w:sz w:val="21"/>
-                <w:szCs w:val="21"/>
-                <w:shd w:val="clear" w:fill="FFFFFF"/>
-                <w:lang w:val="en-US" w:eastAsia="zh-CN" w:bidi="ar"/>
-              </w:rPr>
-              <w:t>"encoder"</w:t>
-            </w:r>
-            <w:r>
-              <w:rPr>
-                <w:rFonts w:hint="default" w:ascii="Consolas" w:hAnsi="Consolas" w:eastAsia="Consolas" w:cs="Consolas"/>
-                <w:b w:val="0"/>
-                <w:bCs w:val="0"/>
-                <w:color w:val="000000"/>
-                <w:kern w:val="0"/>
-                <w:sz w:val="21"/>
-                <w:szCs w:val="21"/>
-                <w:shd w:val="clear" w:fill="FFFFFF"/>
-                <w:lang w:val="en-US" w:eastAsia="zh-CN" w:bidi="ar"/>
-              </w:rPr>
-              <w:t>, OneHotEncoder(handle_unknown=</w:t>
-            </w:r>
-            <w:r>
-              <w:rPr>
-                <w:rFonts w:hint="default" w:ascii="Consolas" w:hAnsi="Consolas" w:eastAsia="Consolas" w:cs="Consolas"/>
-                <w:b w:val="0"/>
-                <w:bCs w:val="0"/>
-                <w:color w:val="A31515"/>
-                <w:kern w:val="0"/>
-                <w:sz w:val="21"/>
-                <w:szCs w:val="21"/>
-                <w:shd w:val="clear" w:fill="FFFFFF"/>
-                <w:lang w:val="en-US" w:eastAsia="zh-CN" w:bidi="ar"/>
-              </w:rPr>
-              <w:t>"ignore"</w:t>
-            </w:r>
-            <w:r>
-              <w:rPr>
-                <w:rFonts w:hint="default" w:ascii="Consolas" w:hAnsi="Consolas" w:eastAsia="Consolas" w:cs="Consolas"/>
-                <w:b w:val="0"/>
-                <w:bCs w:val="0"/>
-                <w:color w:val="000000"/>
-                <w:kern w:val="0"/>
-                <w:sz w:val="21"/>
-                <w:szCs w:val="21"/>
-                <w:shd w:val="clear" w:fill="FFFFFF"/>
-                <w:lang w:val="en-US" w:eastAsia="zh-CN" w:bidi="ar"/>
-              </w:rPr>
-              <w:t>)),</w:t>
-            </w:r>
-          </w:p>
-          <w:p>
-            <w:pPr>
-              <w:keepNext w:val="0"/>
-              <w:keepLines w:val="0"/>
-              <w:widowControl/>
-              <w:suppressLineNumbers w:val="0"/>
-              <w:shd w:val="clear" w:fill="FFFFFF"/>
-              <w:spacing w:line="285" w:lineRule="atLeast"/>
-              <w:jc w:val="left"/>
-              <w:rPr>
-                <w:rFonts w:hint="default" w:ascii="Consolas" w:hAnsi="Consolas" w:eastAsia="Consolas" w:cs="Consolas"/>
-                <w:b w:val="0"/>
-                <w:bCs w:val="0"/>
-                <w:color w:val="000000"/>
-                <w:kern w:val="0"/>
-                <w:sz w:val="21"/>
-                <w:szCs w:val="21"/>
-                <w:shd w:val="clear" w:fill="FFFFFF"/>
-                <w:lang w:val="en-US" w:eastAsia="zh-CN" w:bidi="ar"/>
-              </w:rPr>
-            </w:pPr>
-            <w:r>
-              <w:rPr>
-                <w:rFonts w:hint="default" w:ascii="Consolas" w:hAnsi="Consolas" w:eastAsia="Consolas" w:cs="Consolas"/>
-                <w:b w:val="0"/>
-                <w:bCs w:val="0"/>
-                <w:color w:val="000000"/>
-                <w:kern w:val="0"/>
-                <w:sz w:val="21"/>
-                <w:szCs w:val="21"/>
-                <w:shd w:val="clear" w:fill="FFFFFF"/>
-                <w:lang w:val="en-US" w:eastAsia="zh-CN" w:bidi="ar"/>
-              </w:rPr>
-              <w:t>])</w:t>
-            </w:r>
-          </w:p>
-        </w:tc>
-      </w:tr>
-      <w:tr>
-        <w:tblPrEx>
-          <w:tblBorders>
-            <w:top w:val="single" w:color="auto" w:sz="4" w:space="0"/>
-            <w:left w:val="single" w:color="auto" w:sz="4" w:space="0"/>
-            <w:bottom w:val="single" w:color="auto" w:sz="4" w:space="0"/>
-            <w:right w:val="single" w:color="auto" w:sz="4" w:space="0"/>
-            <w:insideH w:val="single" w:color="auto" w:sz="4" w:space="0"/>
-            <w:insideV w:val="single" w:color="auto" w:sz="4" w:space="0"/>
-          </w:tblBorders>
-          <w:tblCellMar>
-            <w:left w:w="108" w:type="dxa"/>
-            <w:right w:w="108" w:type="dxa"/>
-          </w:tblCellMar>
-        </w:tblPrEx>
-        <w:tc>
-          <w:tcPr>
-            <w:tcW w:w="9571" w:type="dxa"/>
-          </w:tcPr>
-          <w:p>
-            <w:pPr>
-              <w:keepNext w:val="0"/>
-              <w:keepLines w:val="0"/>
-              <w:widowControl/>
-              <w:suppressLineNumbers w:val="0"/>
-              <w:shd w:val="clear" w:fill="FFFFFF"/>
-              <w:spacing w:line="285" w:lineRule="atLeast"/>
-              <w:jc w:val="left"/>
-              <w:rPr>
-                <w:rFonts w:ascii="Consolas" w:hAnsi="Consolas" w:eastAsia="Consolas" w:cs="Consolas"/>
-                <w:b w:val="0"/>
-                <w:bCs w:val="0"/>
-                <w:color w:val="000000"/>
-                <w:sz w:val="21"/>
-                <w:szCs w:val="21"/>
-              </w:rPr>
-            </w:pPr>
-            <w:r>
-              <w:rPr>
-                <w:rFonts w:hint="default" w:ascii="Consolas" w:hAnsi="Consolas" w:eastAsia="Consolas" w:cs="Consolas"/>
-                <w:b w:val="0"/>
-                <w:bCs w:val="0"/>
-                <w:color w:val="000000"/>
-                <w:kern w:val="0"/>
-                <w:sz w:val="21"/>
-                <w:szCs w:val="21"/>
-                <w:shd w:val="clear" w:fill="FFFFFF"/>
-                <w:lang w:val="en-US" w:eastAsia="zh-CN" w:bidi="ar"/>
-              </w:rPr>
-              <w:t>preprocessor = ColumnTransformer([</w:t>
-            </w:r>
-          </w:p>
-          <w:p>
-            <w:pPr>
-              <w:keepNext w:val="0"/>
-              <w:keepLines w:val="0"/>
-              <w:widowControl/>
-              <w:suppressLineNumbers w:val="0"/>
-              <w:shd w:val="clear" w:fill="FFFFFF"/>
-              <w:spacing w:line="285" w:lineRule="atLeast"/>
-              <w:jc w:val="left"/>
-              <w:rPr>
-                <w:rFonts w:hint="default" w:ascii="Consolas" w:hAnsi="Consolas" w:eastAsia="Consolas" w:cs="Consolas"/>
-                <w:b w:val="0"/>
-                <w:bCs w:val="0"/>
-                <w:color w:val="000000"/>
-                <w:sz w:val="21"/>
-                <w:szCs w:val="21"/>
-              </w:rPr>
-            </w:pPr>
-            <w:r>
-              <w:rPr>
-                <w:rFonts w:hint="default" w:ascii="Consolas" w:hAnsi="Consolas" w:eastAsia="Consolas" w:cs="Consolas"/>
-                <w:b w:val="0"/>
-                <w:bCs w:val="0"/>
-                <w:color w:val="000000"/>
-                <w:kern w:val="0"/>
-                <w:sz w:val="21"/>
-                <w:szCs w:val="21"/>
-                <w:shd w:val="clear" w:fill="FFFFFF"/>
-                <w:lang w:val="en-US" w:eastAsia="zh-CN" w:bidi="ar"/>
-              </w:rPr>
-              <w:t>    (</w:t>
-            </w:r>
-            <w:r>
-              <w:rPr>
-                <w:rFonts w:hint="default" w:ascii="Consolas" w:hAnsi="Consolas" w:eastAsia="Consolas" w:cs="Consolas"/>
-                <w:b w:val="0"/>
-                <w:bCs w:val="0"/>
-                <w:color w:val="A31515"/>
-                <w:kern w:val="0"/>
-                <w:sz w:val="21"/>
-                <w:szCs w:val="21"/>
-                <w:shd w:val="clear" w:fill="FFFFFF"/>
-                <w:lang w:val="en-US" w:eastAsia="zh-CN" w:bidi="ar"/>
-              </w:rPr>
-              <w:t>"num"</w:t>
-            </w:r>
-            <w:r>
-              <w:rPr>
-                <w:rFonts w:hint="default" w:ascii="Consolas" w:hAnsi="Consolas" w:eastAsia="Consolas" w:cs="Consolas"/>
-                <w:b w:val="0"/>
-                <w:bCs w:val="0"/>
-                <w:color w:val="000000"/>
-                <w:kern w:val="0"/>
-                <w:sz w:val="21"/>
-                <w:szCs w:val="21"/>
-                <w:shd w:val="clear" w:fill="FFFFFF"/>
-                <w:lang w:val="en-US" w:eastAsia="zh-CN" w:bidi="ar"/>
-              </w:rPr>
-              <w:t>, num_pipeline, num_features),</w:t>
-            </w:r>
-          </w:p>
-          <w:p>
-            <w:pPr>
-              <w:keepNext w:val="0"/>
-              <w:keepLines w:val="0"/>
-              <w:widowControl/>
-              <w:suppressLineNumbers w:val="0"/>
-              <w:shd w:val="clear" w:fill="FFFFFF"/>
-              <w:spacing w:line="285" w:lineRule="atLeast"/>
-              <w:jc w:val="left"/>
-              <w:rPr>
-                <w:rFonts w:hint="default" w:ascii="Consolas" w:hAnsi="Consolas" w:eastAsia="Consolas" w:cs="Consolas"/>
-                <w:b w:val="0"/>
-                <w:bCs w:val="0"/>
-                <w:color w:val="000000"/>
-                <w:sz w:val="21"/>
-                <w:szCs w:val="21"/>
-              </w:rPr>
-            </w:pPr>
-            <w:r>
-              <w:rPr>
-                <w:rFonts w:hint="default" w:ascii="Consolas" w:hAnsi="Consolas" w:eastAsia="Consolas" w:cs="Consolas"/>
-                <w:b w:val="0"/>
-                <w:bCs w:val="0"/>
-                <w:color w:val="000000"/>
-                <w:kern w:val="0"/>
-                <w:sz w:val="21"/>
-                <w:szCs w:val="21"/>
-                <w:shd w:val="clear" w:fill="FFFFFF"/>
-                <w:lang w:val="en-US" w:eastAsia="zh-CN" w:bidi="ar"/>
-              </w:rPr>
-              <w:t>    (</w:t>
-            </w:r>
-            <w:r>
-              <w:rPr>
-                <w:rFonts w:hint="default" w:ascii="Consolas" w:hAnsi="Consolas" w:eastAsia="Consolas" w:cs="Consolas"/>
-                <w:b w:val="0"/>
-                <w:bCs w:val="0"/>
-                <w:color w:val="A31515"/>
-                <w:kern w:val="0"/>
-                <w:sz w:val="21"/>
-                <w:szCs w:val="21"/>
-                <w:shd w:val="clear" w:fill="FFFFFF"/>
-                <w:lang w:val="en-US" w:eastAsia="zh-CN" w:bidi="ar"/>
-              </w:rPr>
-              <w:t>"cat"</w:t>
-            </w:r>
-            <w:r>
-              <w:rPr>
-                <w:rFonts w:hint="default" w:ascii="Consolas" w:hAnsi="Consolas" w:eastAsia="Consolas" w:cs="Consolas"/>
-                <w:b w:val="0"/>
-                <w:bCs w:val="0"/>
-                <w:color w:val="000000"/>
-                <w:kern w:val="0"/>
-                <w:sz w:val="21"/>
-                <w:szCs w:val="21"/>
-                <w:shd w:val="clear" w:fill="FFFFFF"/>
-                <w:lang w:val="en-US" w:eastAsia="zh-CN" w:bidi="ar"/>
-              </w:rPr>
-              <w:t>, cat_pipeline, cat_features),</w:t>
-            </w:r>
-          </w:p>
-          <w:p>
-            <w:pPr>
-              <w:keepNext w:val="0"/>
-              <w:keepLines w:val="0"/>
-              <w:widowControl/>
-              <w:suppressLineNumbers w:val="0"/>
-              <w:shd w:val="clear" w:fill="FFFFFF"/>
-              <w:spacing w:line="285" w:lineRule="atLeast"/>
-              <w:jc w:val="left"/>
-              <w:rPr>
-                <w:rFonts w:hint="default" w:ascii="Consolas" w:hAnsi="Consolas" w:eastAsia="Consolas" w:cs="Consolas"/>
-                <w:b w:val="0"/>
-                <w:bCs w:val="0"/>
-                <w:color w:val="000000"/>
-                <w:kern w:val="0"/>
-                <w:sz w:val="21"/>
-                <w:szCs w:val="21"/>
-                <w:shd w:val="clear" w:fill="FFFFFF"/>
-                <w:lang w:val="en-US" w:eastAsia="zh-CN" w:bidi="ar"/>
-              </w:rPr>
-            </w:pPr>
-            <w:r>
-              <w:rPr>
-                <w:rFonts w:hint="default" w:ascii="Consolas" w:hAnsi="Consolas" w:eastAsia="Consolas" w:cs="Consolas"/>
-                <w:b w:val="0"/>
-                <w:bCs w:val="0"/>
-                <w:color w:val="000000"/>
-                <w:kern w:val="0"/>
-                <w:sz w:val="21"/>
-                <w:szCs w:val="21"/>
-                <w:shd w:val="clear" w:fill="FFFFFF"/>
-                <w:lang w:val="en-US" w:eastAsia="zh-CN" w:bidi="ar"/>
-              </w:rPr>
-              <w:t>])</w:t>
-            </w:r>
-          </w:p>
-        </w:tc>
-      </w:tr>
-    </w:tbl>
-    <w:p>
-      <w:pPr>
-        <w:numPr>
-          <w:numId w:val="0"/>
-        </w:numPr>
-        <w:spacing w:after="160" w:line="259" w:lineRule="auto"/>
-        <w:jc w:val="both"/>
-        <w:rPr>
-          <w:rFonts w:hint="default" w:ascii="Times New Roman" w:hAnsi="Times New Roman" w:eastAsia="Times New Roman" w:cs="Times New Roman"/>
-          <w:b/>
-          <w:bCs/>
-          <w:sz w:val="28"/>
-          <w:szCs w:val="28"/>
-          <w:rtl w:val="0"/>
-          <w:lang w:val="en-US" w:eastAsia="zh-CN"/>
-        </w:rPr>
-      </w:pPr>
-    </w:p>
-    <w:p>
-      <w:pPr>
-        <w:numPr>
-          <w:ilvl w:val="0"/>
-          <w:numId w:val="2"/>
-        </w:numPr>
-        <w:spacing w:after="160" w:line="259" w:lineRule="auto"/>
-        <w:ind w:left="0" w:leftChars="0" w:firstLine="0" w:firstLineChars="0"/>
-        <w:jc w:val="both"/>
-        <w:rPr>
-          <w:rFonts w:hint="default" w:ascii="Times New Roman" w:hAnsi="Times New Roman" w:eastAsia="Times New Roman" w:cs="Times New Roman"/>
-          <w:b/>
-          <w:bCs/>
-          <w:sz w:val="28"/>
-          <w:szCs w:val="28"/>
-          <w:rtl w:val="0"/>
-          <w:lang w:val="uk-UA" w:eastAsia="zh-CN"/>
-        </w:rPr>
-      </w:pPr>
-      <w:r>
-        <w:rPr>
-          <w:rFonts w:hint="default" w:ascii="Times New Roman" w:hAnsi="Times New Roman" w:eastAsia="Times New Roman" w:cs="Times New Roman"/>
-          <w:b/>
-          <w:bCs/>
-          <w:sz w:val="28"/>
-          <w:szCs w:val="28"/>
-          <w:rtl w:val="0"/>
-          <w:lang w:val="en-US" w:eastAsia="zh-CN"/>
-        </w:rPr>
-        <w:t>Data split</w:t>
-      </w:r>
-    </w:p>
-    <w:tbl>
-      <w:tblPr>
-        <w:tblStyle w:val="12"/>
-        <w:tblW w:w="0" w:type="auto"/>
-        <w:tblInd w:w="0" w:type="dxa"/>
-        <w:tblBorders>
-          <w:top w:val="single" w:color="auto" w:sz="4" w:space="0"/>
-          <w:left w:val="single" w:color="auto" w:sz="4" w:space="0"/>
-          <w:bottom w:val="single" w:color="auto" w:sz="4" w:space="0"/>
-          <w:right w:val="single" w:color="auto" w:sz="4" w:space="0"/>
-          <w:insideH w:val="single" w:color="auto" w:sz="4" w:space="0"/>
-          <w:insideV w:val="single" w:color="auto" w:sz="4" w:space="0"/>
-        </w:tblBorders>
-        <w:tblLayout w:type="autofit"/>
-        <w:tblCellMar>
-          <w:left w:w="108" w:type="dxa"/>
+          <w:bottom w:w="0" w:type="dxa"/>
           <w:right w:w="108" w:type="dxa"/>
         </w:tblCellMar>
       </w:tblPr>
@@ -6597,7 +5594,7 @@
                 <w:shd w:val="clear" w:fill="FFFFFF"/>
                 <w:lang w:val="en-US" w:eastAsia="zh-CN" w:bidi="ar"/>
               </w:rPr>
-              <w:t>X = train_data.drop([</w:t>
+              <w:t>num_features = [</w:t>
             </w:r>
             <w:r>
               <w:rPr>
@@ -6611,7 +5608,7 @@
                 <w:shd w:val="clear" w:fill="FFFFFF"/>
                 <w:lang w:val="en-US" w:eastAsia="zh-CN" w:bidi="ar"/>
               </w:rPr>
-              <w:t>"Survived"</w:t>
+              <w:t>"Age"</w:t>
             </w:r>
             <w:r>
               <w:rPr>
@@ -6639,7 +5636,7 @@
                 <w:shd w:val="clear" w:fill="FFFFFF"/>
                 <w:lang w:val="en-US" w:eastAsia="zh-CN" w:bidi="ar"/>
               </w:rPr>
-              <w:t>"Name"</w:t>
+              <w:t>"Fare"</w:t>
             </w:r>
             <w:r>
               <w:rPr>
@@ -6667,7 +5664,7 @@
                 <w:shd w:val="clear" w:fill="FFFFFF"/>
                 <w:lang w:val="en-US" w:eastAsia="zh-CN" w:bidi="ar"/>
               </w:rPr>
-              <w:t>"Ticket"</w:t>
+              <w:t>"Parch"</w:t>
             </w:r>
             <w:r>
               <w:rPr>
@@ -6695,49 +5692,21 @@
                 <w:shd w:val="clear" w:fill="FFFFFF"/>
                 <w:lang w:val="en-US" w:eastAsia="zh-CN" w:bidi="ar"/>
               </w:rPr>
-              <w:t>"Cabin"</w:t>
-            </w:r>
-            <w:r>
-              <w:rPr>
-                <w:rFonts w:hint="default" w:ascii="Consolas" w:hAnsi="Consolas" w:eastAsia="Consolas" w:cs="Consolas"/>
-                <w:b w:val="0"/>
-                <w:bCs w:val="0"/>
-                <w:color w:val="000000"/>
-                <w:kern w:val="0"/>
-                <w:sz w:val="21"/>
-                <w:szCs w:val="21"/>
-                <w:shd w:val="clear" w:fill="FFFFFF"/>
-                <w:lang w:val="en-US" w:eastAsia="zh-CN" w:bidi="ar"/>
-              </w:rPr>
-              <w:t>], axis=</w:t>
-            </w:r>
-            <w:r>
-              <w:rPr>
-                <w:rFonts w:hint="default" w:ascii="Consolas" w:hAnsi="Consolas" w:eastAsia="Consolas" w:cs="Consolas"/>
-                <w:b w:val="0"/>
-                <w:bCs w:val="0"/>
-                <w:color w:val="098658"/>
-                <w:kern w:val="0"/>
-                <w:sz w:val="21"/>
-                <w:szCs w:val="21"/>
-                <w:shd w:val="clear" w:fill="FFFFFF"/>
-                <w:lang w:val="en-US" w:eastAsia="zh-CN" w:bidi="ar"/>
-              </w:rPr>
-              <w:t>1</w:t>
-            </w:r>
-            <w:r>
-              <w:rPr>
-                <w:rFonts w:hint="default" w:ascii="Consolas" w:hAnsi="Consolas" w:eastAsia="Consolas" w:cs="Consolas"/>
-                <w:b w:val="0"/>
-                <w:bCs w:val="0"/>
-                <w:color w:val="000000"/>
-                <w:kern w:val="0"/>
-                <w:sz w:val="21"/>
-                <w:szCs w:val="21"/>
-                <w:shd w:val="clear" w:fill="FFFFFF"/>
-                <w:lang w:val="en-US" w:eastAsia="zh-CN" w:bidi="ar"/>
-              </w:rPr>
-              <w:t>)</w:t>
+              <w:t>"SibSp"</w:t>
+            </w:r>
+            <w:r>
+              <w:rPr>
+                <w:rFonts w:hint="default" w:ascii="Consolas" w:hAnsi="Consolas" w:eastAsia="Consolas" w:cs="Consolas"/>
+                <w:b w:val="0"/>
+                <w:bCs w:val="0"/>
+                <w:color w:val="000000"/>
+                <w:kern w:val="0"/>
+                <w:sz w:val="21"/>
+                <w:szCs w:val="21"/>
+                <w:shd w:val="clear" w:fill="FFFFFF"/>
+                <w:lang w:val="en-US" w:eastAsia="zh-CN" w:bidi="ar"/>
+              </w:rPr>
+              <w:t>]</w:t>
             </w:r>
           </w:p>
           <w:p>
@@ -6770,35 +5739,7 @@
                 <w:shd w:val="clear" w:fill="FFFFFF"/>
                 <w:lang w:val="en-US" w:eastAsia="zh-CN" w:bidi="ar"/>
               </w:rPr>
-              <w:t>y = train_data[</w:t>
-            </w:r>
-            <w:r>
-              <w:rPr>
-                <w:rFonts w:hint="default" w:ascii="Consolas" w:hAnsi="Consolas" w:eastAsia="Consolas" w:cs="Consolas"/>
-                <w:b w:val="0"/>
-                <w:bCs w:val="0"/>
-                <w:color w:val="A31515"/>
-                <w:kern w:val="0"/>
-                <w:sz w:val="21"/>
-                <w:szCs w:val="21"/>
-                <w:shd w:val="clear" w:fill="FFFFFF"/>
-                <w:lang w:val="en-US" w:eastAsia="zh-CN" w:bidi="ar"/>
-              </w:rPr>
-              <w:t>"Survived"</w:t>
-            </w:r>
-            <w:r>
-              <w:rPr>
-                <w:rFonts w:hint="default" w:ascii="Consolas" w:hAnsi="Consolas" w:eastAsia="Consolas" w:cs="Consolas"/>
-                <w:b w:val="0"/>
-                <w:bCs w:val="0"/>
-                <w:color w:val="000000"/>
-                <w:kern w:val="0"/>
-                <w:sz w:val="21"/>
-                <w:szCs w:val="21"/>
-                <w:shd w:val="clear" w:fill="FFFFFF"/>
-                <w:lang w:val="en-US" w:eastAsia="zh-CN" w:bidi="ar"/>
-              </w:rPr>
-              <w:t>]</w:t>
+              <w:t>num_pipeline = Pipeline([</w:t>
             </w:r>
           </w:p>
           <w:p>
@@ -6811,6 +5752,1125 @@
               <w:spacing w:line="285" w:lineRule="atLeast"/>
               <w:jc w:val="left"/>
               <w:rPr>
+                <w:rFonts w:hint="default" w:ascii="Consolas" w:hAnsi="Consolas" w:eastAsia="Consolas" w:cs="Consolas"/>
+                <w:b w:val="0"/>
+                <w:bCs w:val="0"/>
+                <w:color w:val="000000"/>
+                <w:sz w:val="21"/>
+                <w:szCs w:val="21"/>
+              </w:rPr>
+            </w:pPr>
+            <w:r>
+              <w:rPr>
+                <w:rFonts w:hint="default" w:ascii="Consolas" w:hAnsi="Consolas" w:eastAsia="Consolas" w:cs="Consolas"/>
+                <w:b w:val="0"/>
+                <w:bCs w:val="0"/>
+                <w:color w:val="000000"/>
+                <w:kern w:val="0"/>
+                <w:sz w:val="21"/>
+                <w:szCs w:val="21"/>
+                <w:shd w:val="clear" w:fill="FFFFFF"/>
+                <w:lang w:val="en-US" w:eastAsia="zh-CN" w:bidi="ar"/>
+              </w:rPr>
+              <w:t>    (</w:t>
+            </w:r>
+            <w:r>
+              <w:rPr>
+                <w:rFonts w:hint="default" w:ascii="Consolas" w:hAnsi="Consolas" w:eastAsia="Consolas" w:cs="Consolas"/>
+                <w:b w:val="0"/>
+                <w:bCs w:val="0"/>
+                <w:color w:val="A31515"/>
+                <w:kern w:val="0"/>
+                <w:sz w:val="21"/>
+                <w:szCs w:val="21"/>
+                <w:shd w:val="clear" w:fill="FFFFFF"/>
+                <w:lang w:val="en-US" w:eastAsia="zh-CN" w:bidi="ar"/>
+              </w:rPr>
+              <w:t>"imputer"</w:t>
+            </w:r>
+            <w:r>
+              <w:rPr>
+                <w:rFonts w:hint="default" w:ascii="Consolas" w:hAnsi="Consolas" w:eastAsia="Consolas" w:cs="Consolas"/>
+                <w:b w:val="0"/>
+                <w:bCs w:val="0"/>
+                <w:color w:val="000000"/>
+                <w:kern w:val="0"/>
+                <w:sz w:val="21"/>
+                <w:szCs w:val="21"/>
+                <w:shd w:val="clear" w:fill="FFFFFF"/>
+                <w:lang w:val="en-US" w:eastAsia="zh-CN" w:bidi="ar"/>
+              </w:rPr>
+              <w:t>, SimpleImputer(strategy=</w:t>
+            </w:r>
+            <w:r>
+              <w:rPr>
+                <w:rFonts w:hint="default" w:ascii="Consolas" w:hAnsi="Consolas" w:eastAsia="Consolas" w:cs="Consolas"/>
+                <w:b w:val="0"/>
+                <w:bCs w:val="0"/>
+                <w:color w:val="A31515"/>
+                <w:kern w:val="0"/>
+                <w:sz w:val="21"/>
+                <w:szCs w:val="21"/>
+                <w:shd w:val="clear" w:fill="FFFFFF"/>
+                <w:lang w:val="en-US" w:eastAsia="zh-CN" w:bidi="ar"/>
+              </w:rPr>
+              <w:t>"median"</w:t>
+            </w:r>
+            <w:r>
+              <w:rPr>
+                <w:rFonts w:hint="default" w:ascii="Consolas" w:hAnsi="Consolas" w:eastAsia="Consolas" w:cs="Consolas"/>
+                <w:b w:val="0"/>
+                <w:bCs w:val="0"/>
+                <w:color w:val="000000"/>
+                <w:kern w:val="0"/>
+                <w:sz w:val="21"/>
+                <w:szCs w:val="21"/>
+                <w:shd w:val="clear" w:fill="FFFFFF"/>
+                <w:lang w:val="en-US" w:eastAsia="zh-CN" w:bidi="ar"/>
+              </w:rPr>
+              <w:t>)),</w:t>
+            </w:r>
+          </w:p>
+          <w:p>
+            <w:pPr>
+              <w:keepNext w:val="0"/>
+              <w:keepLines w:val="0"/>
+              <w:widowControl/>
+              <w:suppressLineNumbers w:val="0"/>
+              <w:shd w:val="clear" w:fill="FFFFFF"/>
+              <w:spacing w:line="285" w:lineRule="atLeast"/>
+              <w:jc w:val="left"/>
+              <w:rPr>
+                <w:rFonts w:hint="default" w:ascii="Consolas" w:hAnsi="Consolas" w:eastAsia="Consolas" w:cs="Consolas"/>
+                <w:b w:val="0"/>
+                <w:bCs w:val="0"/>
+                <w:color w:val="000000"/>
+                <w:sz w:val="21"/>
+                <w:szCs w:val="21"/>
+              </w:rPr>
+            </w:pPr>
+            <w:r>
+              <w:rPr>
+                <w:rFonts w:hint="default" w:ascii="Consolas" w:hAnsi="Consolas" w:eastAsia="Consolas" w:cs="Consolas"/>
+                <w:b w:val="0"/>
+                <w:bCs w:val="0"/>
+                <w:color w:val="000000"/>
+                <w:kern w:val="0"/>
+                <w:sz w:val="21"/>
+                <w:szCs w:val="21"/>
+                <w:shd w:val="clear" w:fill="FFFFFF"/>
+                <w:lang w:val="en-US" w:eastAsia="zh-CN" w:bidi="ar"/>
+              </w:rPr>
+              <w:t>    (</w:t>
+            </w:r>
+            <w:r>
+              <w:rPr>
+                <w:rFonts w:hint="default" w:ascii="Consolas" w:hAnsi="Consolas" w:eastAsia="Consolas" w:cs="Consolas"/>
+                <w:b w:val="0"/>
+                <w:bCs w:val="0"/>
+                <w:color w:val="A31515"/>
+                <w:kern w:val="0"/>
+                <w:sz w:val="21"/>
+                <w:szCs w:val="21"/>
+                <w:shd w:val="clear" w:fill="FFFFFF"/>
+                <w:lang w:val="en-US" w:eastAsia="zh-CN" w:bidi="ar"/>
+              </w:rPr>
+              <w:t>"scaler"</w:t>
+            </w:r>
+            <w:r>
+              <w:rPr>
+                <w:rFonts w:hint="default" w:ascii="Consolas" w:hAnsi="Consolas" w:eastAsia="Consolas" w:cs="Consolas"/>
+                <w:b w:val="0"/>
+                <w:bCs w:val="0"/>
+                <w:color w:val="000000"/>
+                <w:kern w:val="0"/>
+                <w:sz w:val="21"/>
+                <w:szCs w:val="21"/>
+                <w:shd w:val="clear" w:fill="FFFFFF"/>
+                <w:lang w:val="en-US" w:eastAsia="zh-CN" w:bidi="ar"/>
+              </w:rPr>
+              <w:t>, StandardScaler()),</w:t>
+            </w:r>
+          </w:p>
+          <w:p>
+            <w:pPr>
+              <w:keepNext w:val="0"/>
+              <w:keepLines w:val="0"/>
+              <w:widowControl/>
+              <w:suppressLineNumbers w:val="0"/>
+              <w:shd w:val="clear" w:fill="FFFFFF"/>
+              <w:spacing w:line="285" w:lineRule="atLeast"/>
+              <w:jc w:val="left"/>
+              <w:rPr>
+                <w:rFonts w:hint="default" w:ascii="Times New Roman" w:hAnsi="Times New Roman" w:eastAsia="Times New Roman" w:cs="Times New Roman"/>
+                <w:b/>
+                <w:bCs/>
+                <w:sz w:val="28"/>
+                <w:szCs w:val="28"/>
+                <w:vertAlign w:val="baseline"/>
+                <w:rtl w:val="0"/>
+                <w:lang w:val="en-US" w:eastAsia="zh-CN"/>
+              </w:rPr>
+            </w:pPr>
+            <w:r>
+              <w:rPr>
+                <w:rFonts w:hint="default" w:ascii="Consolas" w:hAnsi="Consolas" w:eastAsia="Consolas" w:cs="Consolas"/>
+                <w:b w:val="0"/>
+                <w:bCs w:val="0"/>
+                <w:color w:val="000000"/>
+                <w:kern w:val="0"/>
+                <w:sz w:val="21"/>
+                <w:szCs w:val="21"/>
+                <w:shd w:val="clear" w:fill="FFFFFF"/>
+                <w:lang w:val="en-US" w:eastAsia="zh-CN" w:bidi="ar"/>
+              </w:rPr>
+              <w:t>])</w:t>
+            </w:r>
+          </w:p>
+        </w:tc>
+      </w:tr>
+      <w:tr>
+        <w:tblPrEx>
+          <w:tblBorders>
+            <w:top w:val="single" w:color="auto" w:sz="4" w:space="0"/>
+            <w:left w:val="single" w:color="auto" w:sz="4" w:space="0"/>
+            <w:bottom w:val="single" w:color="auto" w:sz="4" w:space="0"/>
+            <w:right w:val="single" w:color="auto" w:sz="4" w:space="0"/>
+            <w:insideH w:val="single" w:color="auto" w:sz="4" w:space="0"/>
+            <w:insideV w:val="single" w:color="auto" w:sz="4" w:space="0"/>
+          </w:tblBorders>
+          <w:tblCellMar>
+            <w:top w:w="0" w:type="dxa"/>
+            <w:left w:w="108" w:type="dxa"/>
+            <w:bottom w:w="0" w:type="dxa"/>
+            <w:right w:w="108" w:type="dxa"/>
+          </w:tblCellMar>
+        </w:tblPrEx>
+        <w:tc>
+          <w:tcPr>
+            <w:tcW w:w="9571" w:type="dxa"/>
+          </w:tcPr>
+          <w:p>
+            <w:pPr>
+              <w:keepNext w:val="0"/>
+              <w:keepLines w:val="0"/>
+              <w:widowControl/>
+              <w:suppressLineNumbers w:val="0"/>
+              <w:shd w:val="clear" w:fill="FFFFFF"/>
+              <w:spacing w:line="285" w:lineRule="atLeast"/>
+              <w:jc w:val="left"/>
+              <w:rPr>
+                <w:rFonts w:ascii="Consolas" w:hAnsi="Consolas" w:eastAsia="Consolas" w:cs="Consolas"/>
+                <w:b w:val="0"/>
+                <w:bCs w:val="0"/>
+                <w:color w:val="000000"/>
+                <w:sz w:val="21"/>
+                <w:szCs w:val="21"/>
+              </w:rPr>
+            </w:pPr>
+            <w:r>
+              <w:rPr>
+                <w:rFonts w:hint="default" w:ascii="Consolas" w:hAnsi="Consolas" w:eastAsia="Consolas" w:cs="Consolas"/>
+                <w:b w:val="0"/>
+                <w:bCs w:val="0"/>
+                <w:color w:val="000000"/>
+                <w:kern w:val="0"/>
+                <w:sz w:val="21"/>
+                <w:szCs w:val="21"/>
+                <w:shd w:val="clear" w:fill="FFFFFF"/>
+                <w:lang w:val="en-US" w:eastAsia="zh-CN" w:bidi="ar"/>
+              </w:rPr>
+              <w:t>cat_features = [</w:t>
+            </w:r>
+            <w:r>
+              <w:rPr>
+                <w:rFonts w:hint="default" w:ascii="Consolas" w:hAnsi="Consolas" w:eastAsia="Consolas" w:cs="Consolas"/>
+                <w:b w:val="0"/>
+                <w:bCs w:val="0"/>
+                <w:color w:val="A31515"/>
+                <w:kern w:val="0"/>
+                <w:sz w:val="21"/>
+                <w:szCs w:val="21"/>
+                <w:shd w:val="clear" w:fill="FFFFFF"/>
+                <w:lang w:val="en-US" w:eastAsia="zh-CN" w:bidi="ar"/>
+              </w:rPr>
+              <w:t>"Pclass"</w:t>
+            </w:r>
+            <w:r>
+              <w:rPr>
+                <w:rFonts w:hint="default" w:ascii="Consolas" w:hAnsi="Consolas" w:eastAsia="Consolas" w:cs="Consolas"/>
+                <w:b w:val="0"/>
+                <w:bCs w:val="0"/>
+                <w:color w:val="000000"/>
+                <w:kern w:val="0"/>
+                <w:sz w:val="21"/>
+                <w:szCs w:val="21"/>
+                <w:shd w:val="clear" w:fill="FFFFFF"/>
+                <w:lang w:val="en-US" w:eastAsia="zh-CN" w:bidi="ar"/>
+              </w:rPr>
+              <w:t xml:space="preserve">, </w:t>
+            </w:r>
+            <w:r>
+              <w:rPr>
+                <w:rFonts w:hint="default" w:ascii="Consolas" w:hAnsi="Consolas" w:eastAsia="Consolas" w:cs="Consolas"/>
+                <w:b w:val="0"/>
+                <w:bCs w:val="0"/>
+                <w:color w:val="A31515"/>
+                <w:kern w:val="0"/>
+                <w:sz w:val="21"/>
+                <w:szCs w:val="21"/>
+                <w:shd w:val="clear" w:fill="FFFFFF"/>
+                <w:lang w:val="en-US" w:eastAsia="zh-CN" w:bidi="ar"/>
+              </w:rPr>
+              <w:t>"Sex"</w:t>
+            </w:r>
+            <w:r>
+              <w:rPr>
+                <w:rFonts w:hint="default" w:ascii="Consolas" w:hAnsi="Consolas" w:eastAsia="Consolas" w:cs="Consolas"/>
+                <w:b w:val="0"/>
+                <w:bCs w:val="0"/>
+                <w:color w:val="000000"/>
+                <w:kern w:val="0"/>
+                <w:sz w:val="21"/>
+                <w:szCs w:val="21"/>
+                <w:shd w:val="clear" w:fill="FFFFFF"/>
+                <w:lang w:val="en-US" w:eastAsia="zh-CN" w:bidi="ar"/>
+              </w:rPr>
+              <w:t xml:space="preserve">, </w:t>
+            </w:r>
+            <w:r>
+              <w:rPr>
+                <w:rFonts w:hint="default" w:ascii="Consolas" w:hAnsi="Consolas" w:eastAsia="Consolas" w:cs="Consolas"/>
+                <w:b w:val="0"/>
+                <w:bCs w:val="0"/>
+                <w:color w:val="A31515"/>
+                <w:kern w:val="0"/>
+                <w:sz w:val="21"/>
+                <w:szCs w:val="21"/>
+                <w:shd w:val="clear" w:fill="FFFFFF"/>
+                <w:lang w:val="en-US" w:eastAsia="zh-CN" w:bidi="ar"/>
+              </w:rPr>
+              <w:t>"Embarked"</w:t>
+            </w:r>
+            <w:r>
+              <w:rPr>
+                <w:rFonts w:hint="default" w:ascii="Consolas" w:hAnsi="Consolas" w:eastAsia="Consolas" w:cs="Consolas"/>
+                <w:b w:val="0"/>
+                <w:bCs w:val="0"/>
+                <w:color w:val="000000"/>
+                <w:kern w:val="0"/>
+                <w:sz w:val="21"/>
+                <w:szCs w:val="21"/>
+                <w:shd w:val="clear" w:fill="FFFFFF"/>
+                <w:lang w:val="en-US" w:eastAsia="zh-CN" w:bidi="ar"/>
+              </w:rPr>
+              <w:t>]</w:t>
+            </w:r>
+          </w:p>
+          <w:p>
+            <w:pPr>
+              <w:keepNext w:val="0"/>
+              <w:keepLines w:val="0"/>
+              <w:widowControl/>
+              <w:suppressLineNumbers w:val="0"/>
+              <w:shd w:val="clear" w:fill="FFFFFF"/>
+              <w:spacing w:line="285" w:lineRule="atLeast"/>
+              <w:jc w:val="left"/>
+              <w:rPr>
+                <w:rFonts w:hint="default" w:ascii="Consolas" w:hAnsi="Consolas" w:eastAsia="Consolas" w:cs="Consolas"/>
+                <w:b w:val="0"/>
+                <w:bCs w:val="0"/>
+                <w:color w:val="000000"/>
+                <w:sz w:val="21"/>
+                <w:szCs w:val="21"/>
+              </w:rPr>
+            </w:pPr>
+            <w:r>
+              <w:rPr>
+                <w:rFonts w:hint="default" w:ascii="Consolas" w:hAnsi="Consolas" w:eastAsia="Consolas" w:cs="Consolas"/>
+                <w:b w:val="0"/>
+                <w:bCs w:val="0"/>
+                <w:color w:val="000000"/>
+                <w:kern w:val="0"/>
+                <w:sz w:val="21"/>
+                <w:szCs w:val="21"/>
+                <w:shd w:val="clear" w:fill="FFFFFF"/>
+                <w:lang w:val="en-US" w:eastAsia="zh-CN" w:bidi="ar"/>
+              </w:rPr>
+              <w:t>cat_pipeline = Pipeline([</w:t>
+            </w:r>
+          </w:p>
+          <w:p>
+            <w:pPr>
+              <w:keepNext w:val="0"/>
+              <w:keepLines w:val="0"/>
+              <w:widowControl/>
+              <w:suppressLineNumbers w:val="0"/>
+              <w:shd w:val="clear" w:fill="FFFFFF"/>
+              <w:spacing w:line="285" w:lineRule="atLeast"/>
+              <w:jc w:val="left"/>
+              <w:rPr>
+                <w:rFonts w:hint="default" w:ascii="Consolas" w:hAnsi="Consolas" w:eastAsia="Consolas" w:cs="Consolas"/>
+                <w:b w:val="0"/>
+                <w:bCs w:val="0"/>
+                <w:color w:val="000000"/>
+                <w:sz w:val="21"/>
+                <w:szCs w:val="21"/>
+              </w:rPr>
+            </w:pPr>
+            <w:r>
+              <w:rPr>
+                <w:rFonts w:hint="default" w:ascii="Consolas" w:hAnsi="Consolas" w:eastAsia="Consolas" w:cs="Consolas"/>
+                <w:b w:val="0"/>
+                <w:bCs w:val="0"/>
+                <w:color w:val="000000"/>
+                <w:kern w:val="0"/>
+                <w:sz w:val="21"/>
+                <w:szCs w:val="21"/>
+                <w:shd w:val="clear" w:fill="FFFFFF"/>
+                <w:lang w:val="en-US" w:eastAsia="zh-CN" w:bidi="ar"/>
+              </w:rPr>
+              <w:t>    (</w:t>
+            </w:r>
+            <w:r>
+              <w:rPr>
+                <w:rFonts w:hint="default" w:ascii="Consolas" w:hAnsi="Consolas" w:eastAsia="Consolas" w:cs="Consolas"/>
+                <w:b w:val="0"/>
+                <w:bCs w:val="0"/>
+                <w:color w:val="A31515"/>
+                <w:kern w:val="0"/>
+                <w:sz w:val="21"/>
+                <w:szCs w:val="21"/>
+                <w:shd w:val="clear" w:fill="FFFFFF"/>
+                <w:lang w:val="en-US" w:eastAsia="zh-CN" w:bidi="ar"/>
+              </w:rPr>
+              <w:t>"imputer"</w:t>
+            </w:r>
+            <w:r>
+              <w:rPr>
+                <w:rFonts w:hint="default" w:ascii="Consolas" w:hAnsi="Consolas" w:eastAsia="Consolas" w:cs="Consolas"/>
+                <w:b w:val="0"/>
+                <w:bCs w:val="0"/>
+                <w:color w:val="000000"/>
+                <w:kern w:val="0"/>
+                <w:sz w:val="21"/>
+                <w:szCs w:val="21"/>
+                <w:shd w:val="clear" w:fill="FFFFFF"/>
+                <w:lang w:val="en-US" w:eastAsia="zh-CN" w:bidi="ar"/>
+              </w:rPr>
+              <w:t>, SimpleImputer(strategy=</w:t>
+            </w:r>
+            <w:r>
+              <w:rPr>
+                <w:rFonts w:hint="default" w:ascii="Consolas" w:hAnsi="Consolas" w:eastAsia="Consolas" w:cs="Consolas"/>
+                <w:b w:val="0"/>
+                <w:bCs w:val="0"/>
+                <w:color w:val="A31515"/>
+                <w:kern w:val="0"/>
+                <w:sz w:val="21"/>
+                <w:szCs w:val="21"/>
+                <w:shd w:val="clear" w:fill="FFFFFF"/>
+                <w:lang w:val="en-US" w:eastAsia="zh-CN" w:bidi="ar"/>
+              </w:rPr>
+              <w:t>"most_frequent"</w:t>
+            </w:r>
+            <w:r>
+              <w:rPr>
+                <w:rFonts w:hint="default" w:ascii="Consolas" w:hAnsi="Consolas" w:eastAsia="Consolas" w:cs="Consolas"/>
+                <w:b w:val="0"/>
+                <w:bCs w:val="0"/>
+                <w:color w:val="000000"/>
+                <w:kern w:val="0"/>
+                <w:sz w:val="21"/>
+                <w:szCs w:val="21"/>
+                <w:shd w:val="clear" w:fill="FFFFFF"/>
+                <w:lang w:val="en-US" w:eastAsia="zh-CN" w:bidi="ar"/>
+              </w:rPr>
+              <w:t>)),</w:t>
+            </w:r>
+          </w:p>
+          <w:p>
+            <w:pPr>
+              <w:keepNext w:val="0"/>
+              <w:keepLines w:val="0"/>
+              <w:widowControl/>
+              <w:suppressLineNumbers w:val="0"/>
+              <w:shd w:val="clear" w:fill="FFFFFF"/>
+              <w:spacing w:line="285" w:lineRule="atLeast"/>
+              <w:jc w:val="left"/>
+              <w:rPr>
+                <w:rFonts w:hint="default" w:ascii="Consolas" w:hAnsi="Consolas" w:eastAsia="Consolas" w:cs="Consolas"/>
+                <w:b w:val="0"/>
+                <w:bCs w:val="0"/>
+                <w:color w:val="000000"/>
+                <w:sz w:val="21"/>
+                <w:szCs w:val="21"/>
+              </w:rPr>
+            </w:pPr>
+            <w:r>
+              <w:rPr>
+                <w:rFonts w:hint="default" w:ascii="Consolas" w:hAnsi="Consolas" w:eastAsia="Consolas" w:cs="Consolas"/>
+                <w:b w:val="0"/>
+                <w:bCs w:val="0"/>
+                <w:color w:val="000000"/>
+                <w:kern w:val="0"/>
+                <w:sz w:val="21"/>
+                <w:szCs w:val="21"/>
+                <w:shd w:val="clear" w:fill="FFFFFF"/>
+                <w:lang w:val="en-US" w:eastAsia="zh-CN" w:bidi="ar"/>
+              </w:rPr>
+              <w:t>    (</w:t>
+            </w:r>
+            <w:r>
+              <w:rPr>
+                <w:rFonts w:hint="default" w:ascii="Consolas" w:hAnsi="Consolas" w:eastAsia="Consolas" w:cs="Consolas"/>
+                <w:b w:val="0"/>
+                <w:bCs w:val="0"/>
+                <w:color w:val="A31515"/>
+                <w:kern w:val="0"/>
+                <w:sz w:val="21"/>
+                <w:szCs w:val="21"/>
+                <w:shd w:val="clear" w:fill="FFFFFF"/>
+                <w:lang w:val="en-US" w:eastAsia="zh-CN" w:bidi="ar"/>
+              </w:rPr>
+              <w:t>"encoder"</w:t>
+            </w:r>
+            <w:r>
+              <w:rPr>
+                <w:rFonts w:hint="default" w:ascii="Consolas" w:hAnsi="Consolas" w:eastAsia="Consolas" w:cs="Consolas"/>
+                <w:b w:val="0"/>
+                <w:bCs w:val="0"/>
+                <w:color w:val="000000"/>
+                <w:kern w:val="0"/>
+                <w:sz w:val="21"/>
+                <w:szCs w:val="21"/>
+                <w:shd w:val="clear" w:fill="FFFFFF"/>
+                <w:lang w:val="en-US" w:eastAsia="zh-CN" w:bidi="ar"/>
+              </w:rPr>
+              <w:t>, OneHotEncoder(handle_unknown=</w:t>
+            </w:r>
+            <w:r>
+              <w:rPr>
+                <w:rFonts w:hint="default" w:ascii="Consolas" w:hAnsi="Consolas" w:eastAsia="Consolas" w:cs="Consolas"/>
+                <w:b w:val="0"/>
+                <w:bCs w:val="0"/>
+                <w:color w:val="A31515"/>
+                <w:kern w:val="0"/>
+                <w:sz w:val="21"/>
+                <w:szCs w:val="21"/>
+                <w:shd w:val="clear" w:fill="FFFFFF"/>
+                <w:lang w:val="en-US" w:eastAsia="zh-CN" w:bidi="ar"/>
+              </w:rPr>
+              <w:t>"ignore"</w:t>
+            </w:r>
+            <w:r>
+              <w:rPr>
+                <w:rFonts w:hint="default" w:ascii="Consolas" w:hAnsi="Consolas" w:eastAsia="Consolas" w:cs="Consolas"/>
+                <w:b w:val="0"/>
+                <w:bCs w:val="0"/>
+                <w:color w:val="000000"/>
+                <w:kern w:val="0"/>
+                <w:sz w:val="21"/>
+                <w:szCs w:val="21"/>
+                <w:shd w:val="clear" w:fill="FFFFFF"/>
+                <w:lang w:val="en-US" w:eastAsia="zh-CN" w:bidi="ar"/>
+              </w:rPr>
+              <w:t>)),</w:t>
+            </w:r>
+          </w:p>
+          <w:p>
+            <w:pPr>
+              <w:keepNext w:val="0"/>
+              <w:keepLines w:val="0"/>
+              <w:widowControl/>
+              <w:suppressLineNumbers w:val="0"/>
+              <w:shd w:val="clear" w:fill="FFFFFF"/>
+              <w:spacing w:line="285" w:lineRule="atLeast"/>
+              <w:jc w:val="left"/>
+              <w:rPr>
+                <w:rFonts w:hint="default" w:ascii="Consolas" w:hAnsi="Consolas" w:eastAsia="Consolas" w:cs="Consolas"/>
+                <w:b w:val="0"/>
+                <w:bCs w:val="0"/>
+                <w:color w:val="000000"/>
+                <w:kern w:val="0"/>
+                <w:sz w:val="21"/>
+                <w:szCs w:val="21"/>
+                <w:shd w:val="clear" w:fill="FFFFFF"/>
+                <w:lang w:val="en-US" w:eastAsia="zh-CN" w:bidi="ar"/>
+              </w:rPr>
+            </w:pPr>
+            <w:r>
+              <w:rPr>
+                <w:rFonts w:hint="default" w:ascii="Consolas" w:hAnsi="Consolas" w:eastAsia="Consolas" w:cs="Consolas"/>
+                <w:b w:val="0"/>
+                <w:bCs w:val="0"/>
+                <w:color w:val="000000"/>
+                <w:kern w:val="0"/>
+                <w:sz w:val="21"/>
+                <w:szCs w:val="21"/>
+                <w:shd w:val="clear" w:fill="FFFFFF"/>
+                <w:lang w:val="en-US" w:eastAsia="zh-CN" w:bidi="ar"/>
+              </w:rPr>
+              <w:t>])</w:t>
+            </w:r>
+          </w:p>
+        </w:tc>
+      </w:tr>
+      <w:tr>
+        <w:tblPrEx>
+          <w:tblBorders>
+            <w:top w:val="single" w:color="auto" w:sz="4" w:space="0"/>
+            <w:left w:val="single" w:color="auto" w:sz="4" w:space="0"/>
+            <w:bottom w:val="single" w:color="auto" w:sz="4" w:space="0"/>
+            <w:right w:val="single" w:color="auto" w:sz="4" w:space="0"/>
+            <w:insideH w:val="single" w:color="auto" w:sz="4" w:space="0"/>
+            <w:insideV w:val="single" w:color="auto" w:sz="4" w:space="0"/>
+          </w:tblBorders>
+          <w:tblCellMar>
+            <w:top w:w="0" w:type="dxa"/>
+            <w:left w:w="108" w:type="dxa"/>
+            <w:bottom w:w="0" w:type="dxa"/>
+            <w:right w:w="108" w:type="dxa"/>
+          </w:tblCellMar>
+        </w:tblPrEx>
+        <w:tc>
+          <w:tcPr>
+            <w:tcW w:w="9571" w:type="dxa"/>
+          </w:tcPr>
+          <w:p>
+            <w:pPr>
+              <w:keepNext w:val="0"/>
+              <w:keepLines w:val="0"/>
+              <w:widowControl/>
+              <w:suppressLineNumbers w:val="0"/>
+              <w:shd w:val="clear" w:fill="FFFFFF"/>
+              <w:spacing w:line="285" w:lineRule="atLeast"/>
+              <w:jc w:val="left"/>
+              <w:rPr>
+                <w:rFonts w:ascii="Consolas" w:hAnsi="Consolas" w:eastAsia="Consolas" w:cs="Consolas"/>
+                <w:b w:val="0"/>
+                <w:bCs w:val="0"/>
+                <w:color w:val="000000"/>
+                <w:sz w:val="21"/>
+                <w:szCs w:val="21"/>
+              </w:rPr>
+            </w:pPr>
+            <w:r>
+              <w:rPr>
+                <w:rFonts w:hint="default" w:ascii="Consolas" w:hAnsi="Consolas" w:eastAsia="Consolas" w:cs="Consolas"/>
+                <w:b w:val="0"/>
+                <w:bCs w:val="0"/>
+                <w:color w:val="000000"/>
+                <w:kern w:val="0"/>
+                <w:sz w:val="21"/>
+                <w:szCs w:val="21"/>
+                <w:shd w:val="clear" w:fill="FFFFFF"/>
+                <w:lang w:val="en-US" w:eastAsia="zh-CN" w:bidi="ar"/>
+              </w:rPr>
+              <w:t>preprocessor = ColumnTransformer([</w:t>
+            </w:r>
+          </w:p>
+          <w:p>
+            <w:pPr>
+              <w:keepNext w:val="0"/>
+              <w:keepLines w:val="0"/>
+              <w:widowControl/>
+              <w:suppressLineNumbers w:val="0"/>
+              <w:shd w:val="clear" w:fill="FFFFFF"/>
+              <w:spacing w:line="285" w:lineRule="atLeast"/>
+              <w:jc w:val="left"/>
+              <w:rPr>
+                <w:rFonts w:hint="default" w:ascii="Consolas" w:hAnsi="Consolas" w:eastAsia="Consolas" w:cs="Consolas"/>
+                <w:b w:val="0"/>
+                <w:bCs w:val="0"/>
+                <w:color w:val="000000"/>
+                <w:sz w:val="21"/>
+                <w:szCs w:val="21"/>
+              </w:rPr>
+            </w:pPr>
+            <w:r>
+              <w:rPr>
+                <w:rFonts w:hint="default" w:ascii="Consolas" w:hAnsi="Consolas" w:eastAsia="Consolas" w:cs="Consolas"/>
+                <w:b w:val="0"/>
+                <w:bCs w:val="0"/>
+                <w:color w:val="000000"/>
+                <w:kern w:val="0"/>
+                <w:sz w:val="21"/>
+                <w:szCs w:val="21"/>
+                <w:shd w:val="clear" w:fill="FFFFFF"/>
+                <w:lang w:val="en-US" w:eastAsia="zh-CN" w:bidi="ar"/>
+              </w:rPr>
+              <w:t>    (</w:t>
+            </w:r>
+            <w:r>
+              <w:rPr>
+                <w:rFonts w:hint="default" w:ascii="Consolas" w:hAnsi="Consolas" w:eastAsia="Consolas" w:cs="Consolas"/>
+                <w:b w:val="0"/>
+                <w:bCs w:val="0"/>
+                <w:color w:val="A31515"/>
+                <w:kern w:val="0"/>
+                <w:sz w:val="21"/>
+                <w:szCs w:val="21"/>
+                <w:shd w:val="clear" w:fill="FFFFFF"/>
+                <w:lang w:val="en-US" w:eastAsia="zh-CN" w:bidi="ar"/>
+              </w:rPr>
+              <w:t>"num"</w:t>
+            </w:r>
+            <w:r>
+              <w:rPr>
+                <w:rFonts w:hint="default" w:ascii="Consolas" w:hAnsi="Consolas" w:eastAsia="Consolas" w:cs="Consolas"/>
+                <w:b w:val="0"/>
+                <w:bCs w:val="0"/>
+                <w:color w:val="000000"/>
+                <w:kern w:val="0"/>
+                <w:sz w:val="21"/>
+                <w:szCs w:val="21"/>
+                <w:shd w:val="clear" w:fill="FFFFFF"/>
+                <w:lang w:val="en-US" w:eastAsia="zh-CN" w:bidi="ar"/>
+              </w:rPr>
+              <w:t>, num_pipeline, num_features),</w:t>
+            </w:r>
+          </w:p>
+          <w:p>
+            <w:pPr>
+              <w:keepNext w:val="0"/>
+              <w:keepLines w:val="0"/>
+              <w:widowControl/>
+              <w:suppressLineNumbers w:val="0"/>
+              <w:shd w:val="clear" w:fill="FFFFFF"/>
+              <w:spacing w:line="285" w:lineRule="atLeast"/>
+              <w:jc w:val="left"/>
+              <w:rPr>
+                <w:rFonts w:hint="default" w:ascii="Consolas" w:hAnsi="Consolas" w:eastAsia="Consolas" w:cs="Consolas"/>
+                <w:b w:val="0"/>
+                <w:bCs w:val="0"/>
+                <w:color w:val="000000"/>
+                <w:sz w:val="21"/>
+                <w:szCs w:val="21"/>
+              </w:rPr>
+            </w:pPr>
+            <w:r>
+              <w:rPr>
+                <w:rFonts w:hint="default" w:ascii="Consolas" w:hAnsi="Consolas" w:eastAsia="Consolas" w:cs="Consolas"/>
+                <w:b w:val="0"/>
+                <w:bCs w:val="0"/>
+                <w:color w:val="000000"/>
+                <w:kern w:val="0"/>
+                <w:sz w:val="21"/>
+                <w:szCs w:val="21"/>
+                <w:shd w:val="clear" w:fill="FFFFFF"/>
+                <w:lang w:val="en-US" w:eastAsia="zh-CN" w:bidi="ar"/>
+              </w:rPr>
+              <w:t>    (</w:t>
+            </w:r>
+            <w:r>
+              <w:rPr>
+                <w:rFonts w:hint="default" w:ascii="Consolas" w:hAnsi="Consolas" w:eastAsia="Consolas" w:cs="Consolas"/>
+                <w:b w:val="0"/>
+                <w:bCs w:val="0"/>
+                <w:color w:val="A31515"/>
+                <w:kern w:val="0"/>
+                <w:sz w:val="21"/>
+                <w:szCs w:val="21"/>
+                <w:shd w:val="clear" w:fill="FFFFFF"/>
+                <w:lang w:val="en-US" w:eastAsia="zh-CN" w:bidi="ar"/>
+              </w:rPr>
+              <w:t>"cat"</w:t>
+            </w:r>
+            <w:r>
+              <w:rPr>
+                <w:rFonts w:hint="default" w:ascii="Consolas" w:hAnsi="Consolas" w:eastAsia="Consolas" w:cs="Consolas"/>
+                <w:b w:val="0"/>
+                <w:bCs w:val="0"/>
+                <w:color w:val="000000"/>
+                <w:kern w:val="0"/>
+                <w:sz w:val="21"/>
+                <w:szCs w:val="21"/>
+                <w:shd w:val="clear" w:fill="FFFFFF"/>
+                <w:lang w:val="en-US" w:eastAsia="zh-CN" w:bidi="ar"/>
+              </w:rPr>
+              <w:t>, cat_pipeline, cat_features),</w:t>
+            </w:r>
+          </w:p>
+          <w:p>
+            <w:pPr>
+              <w:keepNext w:val="0"/>
+              <w:keepLines w:val="0"/>
+              <w:widowControl/>
+              <w:suppressLineNumbers w:val="0"/>
+              <w:shd w:val="clear" w:fill="FFFFFF"/>
+              <w:spacing w:line="285" w:lineRule="atLeast"/>
+              <w:jc w:val="left"/>
+              <w:rPr>
+                <w:rFonts w:hint="default" w:ascii="Consolas" w:hAnsi="Consolas" w:eastAsia="Consolas" w:cs="Consolas"/>
+                <w:b w:val="0"/>
+                <w:bCs w:val="0"/>
+                <w:color w:val="000000"/>
+                <w:kern w:val="0"/>
+                <w:sz w:val="21"/>
+                <w:szCs w:val="21"/>
+                <w:shd w:val="clear" w:fill="FFFFFF"/>
+                <w:lang w:val="en-US" w:eastAsia="zh-CN" w:bidi="ar"/>
+              </w:rPr>
+            </w:pPr>
+            <w:r>
+              <w:rPr>
+                <w:rFonts w:hint="default" w:ascii="Consolas" w:hAnsi="Consolas" w:eastAsia="Consolas" w:cs="Consolas"/>
+                <w:b w:val="0"/>
+                <w:bCs w:val="0"/>
+                <w:color w:val="000000"/>
+                <w:kern w:val="0"/>
+                <w:sz w:val="21"/>
+                <w:szCs w:val="21"/>
+                <w:shd w:val="clear" w:fill="FFFFFF"/>
+                <w:lang w:val="en-US" w:eastAsia="zh-CN" w:bidi="ar"/>
+              </w:rPr>
+              <w:t>])</w:t>
+            </w:r>
+          </w:p>
+        </w:tc>
+      </w:tr>
+    </w:tbl>
+    <w:p>
+      <w:pPr>
+        <w:numPr>
+          <w:ilvl w:val="0"/>
+          <w:numId w:val="0"/>
+        </w:numPr>
+        <w:spacing w:after="160" w:line="259" w:lineRule="auto"/>
+        <w:jc w:val="both"/>
+        <w:rPr>
+          <w:rFonts w:hint="default" w:ascii="Times New Roman" w:hAnsi="Times New Roman" w:eastAsia="Times New Roman" w:cs="Times New Roman"/>
+          <w:b/>
+          <w:bCs/>
+          <w:sz w:val="28"/>
+          <w:szCs w:val="28"/>
+          <w:rtl w:val="0"/>
+          <w:lang w:val="en-US" w:eastAsia="zh-CN"/>
+        </w:rPr>
+      </w:pPr>
+    </w:p>
+    <w:p>
+      <w:pPr>
+        <w:numPr>
+          <w:ilvl w:val="0"/>
+          <w:numId w:val="2"/>
+        </w:numPr>
+        <w:spacing w:after="160" w:line="259" w:lineRule="auto"/>
+        <w:ind w:left="0" w:leftChars="0" w:firstLine="0" w:firstLineChars="0"/>
+        <w:jc w:val="both"/>
+        <w:rPr>
+          <w:rFonts w:hint="default" w:ascii="Times New Roman" w:hAnsi="Times New Roman" w:eastAsia="Times New Roman" w:cs="Times New Roman"/>
+          <w:b/>
+          <w:bCs/>
+          <w:sz w:val="28"/>
+          <w:szCs w:val="28"/>
+          <w:rtl w:val="0"/>
+          <w:lang w:val="uk-UA" w:eastAsia="zh-CN"/>
+        </w:rPr>
+      </w:pPr>
+      <w:r>
+        <w:rPr>
+          <w:rFonts w:hint="default" w:ascii="Times New Roman" w:hAnsi="Times New Roman" w:eastAsia="Times New Roman" w:cs="Times New Roman"/>
+          <w:b/>
+          <w:bCs/>
+          <w:sz w:val="28"/>
+          <w:szCs w:val="28"/>
+          <w:rtl w:val="0"/>
+          <w:lang w:val="en-US" w:eastAsia="zh-CN"/>
+        </w:rPr>
+        <w:t>Data split</w:t>
+      </w:r>
+    </w:p>
+    <w:tbl>
+      <w:tblPr>
+        <w:tblStyle w:val="12"/>
+        <w:tblW w:w="0" w:type="auto"/>
+        <w:tblInd w:w="0" w:type="dxa"/>
+        <w:tblBorders>
+          <w:top w:val="single" w:color="auto" w:sz="4" w:space="0"/>
+          <w:left w:val="single" w:color="auto" w:sz="4" w:space="0"/>
+          <w:bottom w:val="single" w:color="auto" w:sz="4" w:space="0"/>
+          <w:right w:val="single" w:color="auto" w:sz="4" w:space="0"/>
+          <w:insideH w:val="single" w:color="auto" w:sz="4" w:space="0"/>
+          <w:insideV w:val="single" w:color="auto" w:sz="4" w:space="0"/>
+        </w:tblBorders>
+        <w:tblLayout w:type="autofit"/>
+        <w:tblCellMar>
+          <w:top w:w="0" w:type="dxa"/>
+          <w:left w:w="108" w:type="dxa"/>
+          <w:bottom w:w="0" w:type="dxa"/>
+          <w:right w:w="108" w:type="dxa"/>
+        </w:tblCellMar>
+      </w:tblPr>
+      <w:tblGrid>
+        <w:gridCol w:w="9571"/>
+      </w:tblGrid>
+      <w:tr>
+        <w:tblPrEx>
+          <w:tblBorders>
+            <w:top w:val="single" w:color="auto" w:sz="4" w:space="0"/>
+            <w:left w:val="single" w:color="auto" w:sz="4" w:space="0"/>
+            <w:bottom w:val="single" w:color="auto" w:sz="4" w:space="0"/>
+            <w:right w:val="single" w:color="auto" w:sz="4" w:space="0"/>
+            <w:insideH w:val="single" w:color="auto" w:sz="4" w:space="0"/>
+            <w:insideV w:val="single" w:color="auto" w:sz="4" w:space="0"/>
+          </w:tblBorders>
+          <w:tblCellMar>
+            <w:top w:w="0" w:type="dxa"/>
+            <w:left w:w="108" w:type="dxa"/>
+            <w:bottom w:w="0" w:type="dxa"/>
+            <w:right w:w="108" w:type="dxa"/>
+          </w:tblCellMar>
+        </w:tblPrEx>
+        <w:tc>
+          <w:tcPr>
+            <w:tcW w:w="9571" w:type="dxa"/>
+          </w:tcPr>
+          <w:p>
+            <w:pPr>
+              <w:keepNext w:val="0"/>
+              <w:keepLines w:val="0"/>
+              <w:widowControl/>
+              <w:suppressLineNumbers w:val="0"/>
+              <w:shd w:val="clear" w:fill="FFFFFF"/>
+              <w:spacing w:line="285" w:lineRule="atLeast"/>
+              <w:jc w:val="left"/>
+              <w:rPr>
+                <w:rFonts w:ascii="Consolas" w:hAnsi="Consolas" w:eastAsia="Consolas" w:cs="Consolas"/>
+                <w:b w:val="0"/>
+                <w:bCs w:val="0"/>
+                <w:color w:val="000000"/>
+                <w:sz w:val="21"/>
+                <w:szCs w:val="21"/>
+              </w:rPr>
+            </w:pPr>
+            <w:r>
+              <w:rPr>
+                <w:rFonts w:hint="default" w:ascii="Consolas" w:hAnsi="Consolas" w:eastAsia="Consolas" w:cs="Consolas"/>
+                <w:b w:val="0"/>
+                <w:bCs w:val="0"/>
+                <w:color w:val="000000"/>
+                <w:kern w:val="0"/>
+                <w:sz w:val="21"/>
+                <w:szCs w:val="21"/>
+                <w:shd w:val="clear" w:fill="FFFFFF"/>
+                <w:lang w:val="en-US" w:eastAsia="zh-CN" w:bidi="ar"/>
+              </w:rPr>
+              <w:t>X = train_data.drop([</w:t>
+            </w:r>
+            <w:r>
+              <w:rPr>
+                <w:rFonts w:hint="default" w:ascii="Consolas" w:hAnsi="Consolas" w:eastAsia="Consolas" w:cs="Consolas"/>
+                <w:b w:val="0"/>
+                <w:bCs w:val="0"/>
+                <w:color w:val="A31515"/>
+                <w:kern w:val="0"/>
+                <w:sz w:val="21"/>
+                <w:szCs w:val="21"/>
+                <w:shd w:val="clear" w:fill="FFFFFF"/>
+                <w:lang w:val="en-US" w:eastAsia="zh-CN" w:bidi="ar"/>
+              </w:rPr>
+              <w:t>"Survived"</w:t>
+            </w:r>
+            <w:r>
+              <w:rPr>
+                <w:rFonts w:hint="default" w:ascii="Consolas" w:hAnsi="Consolas" w:eastAsia="Consolas" w:cs="Consolas"/>
+                <w:b w:val="0"/>
+                <w:bCs w:val="0"/>
+                <w:color w:val="000000"/>
+                <w:kern w:val="0"/>
+                <w:sz w:val="21"/>
+                <w:szCs w:val="21"/>
+                <w:shd w:val="clear" w:fill="FFFFFF"/>
+                <w:lang w:val="en-US" w:eastAsia="zh-CN" w:bidi="ar"/>
+              </w:rPr>
+              <w:t xml:space="preserve">, </w:t>
+            </w:r>
+            <w:r>
+              <w:rPr>
+                <w:rFonts w:hint="default" w:ascii="Consolas" w:hAnsi="Consolas" w:eastAsia="Consolas" w:cs="Consolas"/>
+                <w:b w:val="0"/>
+                <w:bCs w:val="0"/>
+                <w:color w:val="A31515"/>
+                <w:kern w:val="0"/>
+                <w:sz w:val="21"/>
+                <w:szCs w:val="21"/>
+                <w:shd w:val="clear" w:fill="FFFFFF"/>
+                <w:lang w:val="en-US" w:eastAsia="zh-CN" w:bidi="ar"/>
+              </w:rPr>
+              <w:t>"Name"</w:t>
+            </w:r>
+            <w:r>
+              <w:rPr>
+                <w:rFonts w:hint="default" w:ascii="Consolas" w:hAnsi="Consolas" w:eastAsia="Consolas" w:cs="Consolas"/>
+                <w:b w:val="0"/>
+                <w:bCs w:val="0"/>
+                <w:color w:val="000000"/>
+                <w:kern w:val="0"/>
+                <w:sz w:val="21"/>
+                <w:szCs w:val="21"/>
+                <w:shd w:val="clear" w:fill="FFFFFF"/>
+                <w:lang w:val="en-US" w:eastAsia="zh-CN" w:bidi="ar"/>
+              </w:rPr>
+              <w:t xml:space="preserve">, </w:t>
+            </w:r>
+            <w:r>
+              <w:rPr>
+                <w:rFonts w:hint="default" w:ascii="Consolas" w:hAnsi="Consolas" w:eastAsia="Consolas" w:cs="Consolas"/>
+                <w:b w:val="0"/>
+                <w:bCs w:val="0"/>
+                <w:color w:val="A31515"/>
+                <w:kern w:val="0"/>
+                <w:sz w:val="21"/>
+                <w:szCs w:val="21"/>
+                <w:shd w:val="clear" w:fill="FFFFFF"/>
+                <w:lang w:val="en-US" w:eastAsia="zh-CN" w:bidi="ar"/>
+              </w:rPr>
+              <w:t>"Ticket"</w:t>
+            </w:r>
+            <w:r>
+              <w:rPr>
+                <w:rFonts w:hint="default" w:ascii="Consolas" w:hAnsi="Consolas" w:eastAsia="Consolas" w:cs="Consolas"/>
+                <w:b w:val="0"/>
+                <w:bCs w:val="0"/>
+                <w:color w:val="000000"/>
+                <w:kern w:val="0"/>
+                <w:sz w:val="21"/>
+                <w:szCs w:val="21"/>
+                <w:shd w:val="clear" w:fill="FFFFFF"/>
+                <w:lang w:val="en-US" w:eastAsia="zh-CN" w:bidi="ar"/>
+              </w:rPr>
+              <w:t xml:space="preserve">, </w:t>
+            </w:r>
+            <w:r>
+              <w:rPr>
+                <w:rFonts w:hint="default" w:ascii="Consolas" w:hAnsi="Consolas" w:eastAsia="Consolas" w:cs="Consolas"/>
+                <w:b w:val="0"/>
+                <w:bCs w:val="0"/>
+                <w:color w:val="A31515"/>
+                <w:kern w:val="0"/>
+                <w:sz w:val="21"/>
+                <w:szCs w:val="21"/>
+                <w:shd w:val="clear" w:fill="FFFFFF"/>
+                <w:lang w:val="en-US" w:eastAsia="zh-CN" w:bidi="ar"/>
+              </w:rPr>
+              <w:t>"Cabin"</w:t>
+            </w:r>
+            <w:r>
+              <w:rPr>
+                <w:rFonts w:hint="default" w:ascii="Consolas" w:hAnsi="Consolas" w:eastAsia="Consolas" w:cs="Consolas"/>
+                <w:b w:val="0"/>
+                <w:bCs w:val="0"/>
+                <w:color w:val="000000"/>
+                <w:kern w:val="0"/>
+                <w:sz w:val="21"/>
+                <w:szCs w:val="21"/>
+                <w:shd w:val="clear" w:fill="FFFFFF"/>
+                <w:lang w:val="en-US" w:eastAsia="zh-CN" w:bidi="ar"/>
+              </w:rPr>
+              <w:t>], axis=</w:t>
+            </w:r>
+            <w:r>
+              <w:rPr>
+                <w:rFonts w:hint="default" w:ascii="Consolas" w:hAnsi="Consolas" w:eastAsia="Consolas" w:cs="Consolas"/>
+                <w:b w:val="0"/>
+                <w:bCs w:val="0"/>
+                <w:color w:val="098658"/>
+                <w:kern w:val="0"/>
+                <w:sz w:val="21"/>
+                <w:szCs w:val="21"/>
+                <w:shd w:val="clear" w:fill="FFFFFF"/>
+                <w:lang w:val="en-US" w:eastAsia="zh-CN" w:bidi="ar"/>
+              </w:rPr>
+              <w:t>1</w:t>
+            </w:r>
+            <w:r>
+              <w:rPr>
+                <w:rFonts w:hint="default" w:ascii="Consolas" w:hAnsi="Consolas" w:eastAsia="Consolas" w:cs="Consolas"/>
+                <w:b w:val="0"/>
+                <w:bCs w:val="0"/>
+                <w:color w:val="000000"/>
+                <w:kern w:val="0"/>
+                <w:sz w:val="21"/>
+                <w:szCs w:val="21"/>
+                <w:shd w:val="clear" w:fill="FFFFFF"/>
+                <w:lang w:val="en-US" w:eastAsia="zh-CN" w:bidi="ar"/>
+              </w:rPr>
+              <w:t>)</w:t>
+            </w:r>
+          </w:p>
+          <w:p>
+            <w:pPr>
+              <w:keepNext w:val="0"/>
+              <w:keepLines w:val="0"/>
+              <w:widowControl/>
+              <w:suppressLineNumbers w:val="0"/>
+              <w:shd w:val="clear" w:fill="FFFFFF"/>
+              <w:spacing w:line="285" w:lineRule="atLeast"/>
+              <w:jc w:val="left"/>
+              <w:rPr>
+                <w:rFonts w:hint="default" w:ascii="Consolas" w:hAnsi="Consolas" w:eastAsia="Consolas" w:cs="Consolas"/>
+                <w:b w:val="0"/>
+                <w:bCs w:val="0"/>
+                <w:color w:val="000000"/>
+                <w:sz w:val="21"/>
+                <w:szCs w:val="21"/>
+              </w:rPr>
+            </w:pPr>
+            <w:r>
+              <w:rPr>
+                <w:rFonts w:hint="default" w:ascii="Consolas" w:hAnsi="Consolas" w:eastAsia="Consolas" w:cs="Consolas"/>
+                <w:b w:val="0"/>
+                <w:bCs w:val="0"/>
+                <w:color w:val="000000"/>
+                <w:kern w:val="0"/>
+                <w:sz w:val="21"/>
+                <w:szCs w:val="21"/>
+                <w:shd w:val="clear" w:fill="FFFFFF"/>
+                <w:lang w:val="en-US" w:eastAsia="zh-CN" w:bidi="ar"/>
+              </w:rPr>
+              <w:t>y = train_data[</w:t>
+            </w:r>
+            <w:r>
+              <w:rPr>
+                <w:rFonts w:hint="default" w:ascii="Consolas" w:hAnsi="Consolas" w:eastAsia="Consolas" w:cs="Consolas"/>
+                <w:b w:val="0"/>
+                <w:bCs w:val="0"/>
+                <w:color w:val="A31515"/>
+                <w:kern w:val="0"/>
+                <w:sz w:val="21"/>
+                <w:szCs w:val="21"/>
+                <w:shd w:val="clear" w:fill="FFFFFF"/>
+                <w:lang w:val="en-US" w:eastAsia="zh-CN" w:bidi="ar"/>
+              </w:rPr>
+              <w:t>"Survived"</w:t>
+            </w:r>
+            <w:r>
+              <w:rPr>
+                <w:rFonts w:hint="default" w:ascii="Consolas" w:hAnsi="Consolas" w:eastAsia="Consolas" w:cs="Consolas"/>
+                <w:b w:val="0"/>
+                <w:bCs w:val="0"/>
+                <w:color w:val="000000"/>
+                <w:kern w:val="0"/>
+                <w:sz w:val="21"/>
+                <w:szCs w:val="21"/>
+                <w:shd w:val="clear" w:fill="FFFFFF"/>
+                <w:lang w:val="en-US" w:eastAsia="zh-CN" w:bidi="ar"/>
+              </w:rPr>
+              <w:t>]</w:t>
+            </w:r>
+          </w:p>
+          <w:p>
+            <w:pPr>
+              <w:keepNext w:val="0"/>
+              <w:keepLines w:val="0"/>
+              <w:widowControl/>
+              <w:suppressLineNumbers w:val="0"/>
+              <w:shd w:val="clear" w:fill="FFFFFF"/>
+              <w:spacing w:line="285" w:lineRule="atLeast"/>
+              <w:jc w:val="left"/>
+              <w:rPr>
                 <w:rFonts w:hint="default" w:ascii="Times New Roman" w:hAnsi="Times New Roman" w:eastAsia="Times New Roman" w:cs="Times New Roman"/>
                 <w:b/>
                 <w:bCs/>
@@ -6898,6 +6958,7 @@
     <w:p>
       <w:pPr>
         <w:numPr>
+          <w:ilvl w:val="0"/>
           <w:numId w:val="0"/>
         </w:numPr>
         <w:spacing w:after="160" w:line="259" w:lineRule="auto"/>
@@ -6961,7 +7022,9 @@
         </w:tblBorders>
         <w:tblLayout w:type="autofit"/>
         <w:tblCellMar>
+          <w:top w:w="0" w:type="dxa"/>
           <w:left w:w="108" w:type="dxa"/>
+          <w:bottom w:w="0" w:type="dxa"/>
           <w:right w:w="108" w:type="dxa"/>
         </w:tblCellMar>
       </w:tblPr>
@@ -6979,7 +7042,9 @@
             <w:insideV w:val="single" w:color="auto" w:sz="4" w:space="0"/>
           </w:tblBorders>
           <w:tblCellMar>
+            <w:top w:w="0" w:type="dxa"/>
             <w:left w:w="108" w:type="dxa"/>
+            <w:bottom w:w="0" w:type="dxa"/>
             <w:right w:w="108" w:type="dxa"/>
           </w:tblCellMar>
         </w:tblPrEx>
@@ -7330,7 +7395,9 @@
             <w:insideV w:val="single" w:color="auto" w:sz="4" w:space="0"/>
           </w:tblBorders>
           <w:tblCellMar>
+            <w:top w:w="0" w:type="dxa"/>
             <w:left w:w="108" w:type="dxa"/>
+            <w:bottom w:w="0" w:type="dxa"/>
             <w:right w:w="108" w:type="dxa"/>
           </w:tblCellMar>
         </w:tblPrEx>
@@ -7479,7 +7546,9 @@
             <w:insideV w:val="single" w:color="auto" w:sz="4" w:space="0"/>
           </w:tblBorders>
           <w:tblCellMar>
+            <w:top w:w="0" w:type="dxa"/>
             <w:left w:w="108" w:type="dxa"/>
+            <w:bottom w:w="0" w:type="dxa"/>
             <w:right w:w="108" w:type="dxa"/>
           </w:tblCellMar>
         </w:tblPrEx>
@@ -7565,7 +7634,9 @@
             <w:insideV w:val="single" w:color="auto" w:sz="4" w:space="0"/>
           </w:tblBorders>
           <w:tblCellMar>
+            <w:top w:w="0" w:type="dxa"/>
             <w:left w:w="108" w:type="dxa"/>
+            <w:bottom w:w="0" w:type="dxa"/>
             <w:right w:w="108" w:type="dxa"/>
           </w:tblCellMar>
         </w:tblPrEx>
@@ -7728,7 +7799,9 @@
             <w:insideV w:val="single" w:color="auto" w:sz="4" w:space="0"/>
           </w:tblBorders>
           <w:tblCellMar>
+            <w:top w:w="0" w:type="dxa"/>
             <w:left w:w="108" w:type="dxa"/>
+            <w:bottom w:w="0" w:type="dxa"/>
             <w:right w:w="108" w:type="dxa"/>
           </w:tblCellMar>
         </w:tblPrEx>
@@ -7863,7 +7936,9 @@
         </w:tblBorders>
         <w:tblLayout w:type="autofit"/>
         <w:tblCellMar>
+          <w:top w:w="0" w:type="dxa"/>
           <w:left w:w="108" w:type="dxa"/>
+          <w:bottom w:w="0" w:type="dxa"/>
           <w:right w:w="108" w:type="dxa"/>
         </w:tblCellMar>
       </w:tblPr>
@@ -7881,7 +7956,9 @@
             <w:insideV w:val="single" w:color="auto" w:sz="4" w:space="0"/>
           </w:tblBorders>
           <w:tblCellMar>
+            <w:top w:w="0" w:type="dxa"/>
             <w:left w:w="108" w:type="dxa"/>
+            <w:bottom w:w="0" w:type="dxa"/>
             <w:right w:w="108" w:type="dxa"/>
           </w:tblCellMar>
         </w:tblPrEx>
@@ -8233,7 +8310,9 @@
             <w:insideV w:val="single" w:color="auto" w:sz="4" w:space="0"/>
           </w:tblBorders>
           <w:tblCellMar>
+            <w:top w:w="0" w:type="dxa"/>
             <w:left w:w="108" w:type="dxa"/>
+            <w:bottom w:w="0" w:type="dxa"/>
             <w:right w:w="108" w:type="dxa"/>
           </w:tblCellMar>
         </w:tblPrEx>
@@ -8383,7 +8462,9 @@
             <w:insideV w:val="single" w:color="auto" w:sz="4" w:space="0"/>
           </w:tblBorders>
           <w:tblCellMar>
+            <w:top w:w="0" w:type="dxa"/>
             <w:left w:w="108" w:type="dxa"/>
+            <w:bottom w:w="0" w:type="dxa"/>
             <w:right w:w="108" w:type="dxa"/>
           </w:tblCellMar>
         </w:tblPrEx>
@@ -8462,6 +8543,7 @@
     <w:p>
       <w:pPr>
         <w:numPr>
+          <w:ilvl w:val="0"/>
           <w:numId w:val="0"/>
         </w:numPr>
         <w:ind w:leftChars="0"/>
@@ -8523,7 +8605,9 @@
         </w:tblBorders>
         <w:tblLayout w:type="autofit"/>
         <w:tblCellMar>
+          <w:top w:w="0" w:type="dxa"/>
           <w:left w:w="108" w:type="dxa"/>
+          <w:bottom w:w="0" w:type="dxa"/>
           <w:right w:w="108" w:type="dxa"/>
         </w:tblCellMar>
       </w:tblPr>
@@ -8541,7 +8625,9 @@
             <w:insideV w:val="single" w:color="auto" w:sz="4" w:space="0"/>
           </w:tblBorders>
           <w:tblCellMar>
+            <w:top w:w="0" w:type="dxa"/>
             <w:left w:w="108" w:type="dxa"/>
+            <w:bottom w:w="0" w:type="dxa"/>
             <w:right w:w="108" w:type="dxa"/>
           </w:tblCellMar>
         </w:tblPrEx>
@@ -8897,7 +8983,9 @@
             <w:insideV w:val="single" w:color="auto" w:sz="4" w:space="0"/>
           </w:tblBorders>
           <w:tblCellMar>
+            <w:top w:w="0" w:type="dxa"/>
             <w:left w:w="108" w:type="dxa"/>
+            <w:bottom w:w="0" w:type="dxa"/>
             <w:right w:w="108" w:type="dxa"/>
           </w:tblCellMar>
         </w:tblPrEx>
@@ -8976,6 +9064,7 @@
     <w:p>
       <w:pPr>
         <w:numPr>
+          <w:ilvl w:val="0"/>
           <w:numId w:val="0"/>
         </w:numPr>
         <w:spacing w:after="160" w:line="259" w:lineRule="auto"/>
@@ -8994,6 +9083,7 @@
     <w:p>
       <w:pPr>
         <w:numPr>
+          <w:ilvl w:val="0"/>
           <w:numId w:val="0"/>
         </w:numPr>
         <w:ind w:leftChars="0"/>
@@ -9012,6 +9102,7 @@
     <w:p>
       <w:pPr>
         <w:numPr>
+          <w:ilvl w:val="0"/>
           <w:numId w:val="0"/>
         </w:numPr>
         <w:spacing w:after="160" w:line="259" w:lineRule="auto"/>
@@ -9247,7 +9338,7 @@
     <w:pPrDefault/>
   </w:docDefaults>
   <w:latentStyles w:count="260" w:defQFormat="0" w:defUnhideWhenUsed="1" w:defSemiHidden="1" w:defUIPriority="99" w:defLockedState="0">
-    <w:lsdException w:unhideWhenUsed="0" w:uiPriority="0" w:semiHidden="0" w:name="Normal"/>
+    <w:lsdException w:qFormat="1" w:unhideWhenUsed="0" w:uiPriority="0" w:semiHidden="0" w:name="Normal"/>
     <w:lsdException w:qFormat="1" w:unhideWhenUsed="0" w:uiPriority="0" w:semiHidden="0" w:name="heading 1"/>
     <w:lsdException w:unhideWhenUsed="0" w:uiPriority="0" w:semiHidden="0" w:name="heading 2"/>
     <w:lsdException w:qFormat="1" w:unhideWhenUsed="0" w:uiPriority="0" w:semiHidden="0" w:name="heading 3"/>
@@ -9498,6 +9589,7 @@
   </w:latentStyles>
   <w:style w:type="paragraph" w:default="1" w:styleId="1">
     <w:name w:val="Normal"/>
+    <w:qFormat/>
     <w:uiPriority w:val="0"/>
     <w:pPr>
       <w:spacing w:after="160" w:line="259" w:lineRule="auto"/>
